--- a/General/Portfolio Documents (Mandatory)/Project Charter Related/Risk Analysis.docx
+++ b/General/Portfolio Documents (Mandatory)/Project Charter Related/Risk Analysis.docx
@@ -15,6 +15,13 @@
           <w:bCs w:val="1"/>
         </w:rPr>
         <w:t>Risk Analysis</w:t>
+      </w:r>
+      <w:r>
+        <w:rPr>
+          <w:b w:val="1"/>
+          <w:bCs w:val="1"/>
+        </w:rPr>
+        <w:t xml:space="preserve"> V1 and V2</w:t>
       </w:r>
     </w:p>
     <w:p>
@@ -566,38 +573,18 @@
       <w:pPr>
         <w:pStyle w:val="Normal"/>
         <w:rPr>
-          <w:i w:val="1"/>
-          <w:iCs w:val="1"/>
-          <w:sz w:val="32"/>
-          <w:szCs w:val="32"/>
+          <w:b w:val="1"/>
+          <w:bCs w:val="1"/>
+          <w:highlight w:val="yellow"/>
         </w:rPr>
       </w:pPr>
       <w:r>
         <w:rPr>
-          <w:i w:val="1"/>
-          <w:iCs w:val="1"/>
-          <w:sz w:val="28"/>
-          <w:szCs w:val="28"/>
+          <w:b w:val="1"/>
+          <w:bCs w:val="1"/>
+          <w:highlight w:val="yellow"/>
         </w:rPr>
-        <w:t xml:space="preserve">Specify what the </w:t>
-      </w:r>
-      <w:r>
-        <w:rPr>
-          <w:i w:val="1"/>
-          <w:iCs w:val="1"/>
-          <w:sz w:val="28"/>
-          <w:szCs w:val="28"/>
-        </w:rPr>
-        <w:t>colors</w:t>
-      </w:r>
-      <w:r>
-        <w:rPr>
-          <w:i w:val="1"/>
-          <w:iCs w:val="1"/>
-          <w:sz w:val="28"/>
-          <w:szCs w:val="28"/>
-        </w:rPr>
-        <w:t xml:space="preserve"> mean</w:t>
+        <w:t>Version 1:</w:t>
       </w:r>
     </w:p>
     <w:tbl>
@@ -631,6 +618,42 @@
             <w:r>
               <w:rPr/>
               <w:t>Risk:</w:t>
+            </w:r>
+          </w:p>
+          <w:p>
+            <w:pPr>
+              <w:pStyle w:val="Normal"/>
+              <w:rPr>
+                <w:b w:val="1"/>
+                <w:bCs w:val="1"/>
+                <w:color w:val="2E74B5" w:themeColor="accent5" w:themeTint="FF" w:themeShade="BF"/>
+              </w:rPr>
+            </w:pPr>
+            <w:r>
+              <w:rPr>
+                <w:b w:val="1"/>
+                <w:bCs w:val="1"/>
+                <w:color w:val="2E74B5" w:themeColor="accent5" w:themeTint="FF" w:themeShade="BF"/>
+              </w:rPr>
+              <w:t>Blue: project risk</w:t>
+            </w:r>
+          </w:p>
+          <w:p>
+            <w:pPr>
+              <w:pStyle w:val="Normal"/>
+              <w:rPr>
+                <w:b w:val="1"/>
+                <w:bCs w:val="1"/>
+                <w:color w:val="BF8F00" w:themeColor="accent4" w:themeTint="FF" w:themeShade="BF"/>
+              </w:rPr>
+            </w:pPr>
+            <w:r>
+              <w:rPr>
+                <w:b w:val="1"/>
+                <w:bCs w:val="1"/>
+                <w:color w:val="BF8F00" w:themeColor="accent4" w:themeTint="FF" w:themeShade="BF"/>
+              </w:rPr>
+              <w:t>Yellow: product risk</w:t>
             </w:r>
           </w:p>
         </w:tc>
@@ -2580,7 +2603,2057 @@
         </w:drawing>
       </w:r>
     </w:p>
-    <w:p xmlns:wp14="http://schemas.microsoft.com/office/word/2010/wordml" wp14:paraId="7BD4AB25" wp14:textId="0975FC60">
+    <w:p xmlns:wp14="http://schemas.microsoft.com/office/word/2010/wordml" wp14:paraId="7BD4AB25" wp14:textId="1F1EB9F4">
+      <w:pPr>
+        <w:pStyle w:val="Normal"/>
+        <w:rPr>
+          <w:b w:val="1"/>
+          <w:bCs w:val="1"/>
+          <w:highlight w:val="yellow"/>
+        </w:rPr>
+      </w:pPr>
+      <w:r>
+        <w:rPr>
+          <w:b w:val="1"/>
+          <w:bCs w:val="1"/>
+          <w:highlight w:val="yellow"/>
+        </w:rPr>
+        <w:t>Version 2:</w:t>
+      </w:r>
+    </w:p>
+    <w:p>
+      <w:pPr>
+        <w:pStyle w:val="ListParagraph"/>
+        <w:numPr>
+          <w:ilvl w:val="0"/>
+          <w:numId w:val="4"/>
+        </w:numPr>
+        <w:rPr>
+          <w:b w:val="0"/>
+          <w:bCs w:val="0"/>
+          <w:highlight w:val="yellow"/>
+        </w:rPr>
+      </w:pPr>
+      <w:r>
+        <w:rPr>
+          <w:b w:val="0"/>
+          <w:bCs w:val="0"/>
+        </w:rPr>
+        <w:t>Deleted risks with low severity</w:t>
+      </w:r>
+    </w:p>
+    <w:p>
+      <w:pPr>
+        <w:pStyle w:val="ListParagraph"/>
+        <w:numPr>
+          <w:ilvl w:val="0"/>
+          <w:numId w:val="4"/>
+        </w:numPr>
+        <w:rPr>
+          <w:b w:val="0"/>
+          <w:bCs w:val="0"/>
+        </w:rPr>
+      </w:pPr>
+      <w:r>
+        <w:rPr>
+          <w:b w:val="0"/>
+          <w:bCs w:val="0"/>
+        </w:rPr>
+        <w:t>Expanded on some of the mitigati</w:t>
+      </w:r>
+      <w:r>
+        <w:rPr>
+          <w:b w:val="0"/>
+          <w:bCs w:val="0"/>
+        </w:rPr>
+        <w:t>ng actions</w:t>
+      </w:r>
+    </w:p>
+    <w:p>
+      <w:pPr>
+        <w:pStyle w:val="ListParagraph"/>
+        <w:numPr>
+          <w:ilvl w:val="0"/>
+          <w:numId w:val="4"/>
+        </w:numPr>
+        <w:rPr>
+          <w:b w:val="0"/>
+          <w:bCs w:val="0"/>
+        </w:rPr>
+      </w:pPr>
+      <w:r>
+        <w:rPr>
+          <w:b w:val="0"/>
+          <w:bCs w:val="0"/>
+        </w:rPr>
+        <w:t>Added a risk</w:t>
+      </w:r>
+    </w:p>
+    <w:tbl>
+      <w:tblPr>
+        <w:tblStyle w:val="TableGrid"/>
+        <w:tblW w:w="0" w:type="auto"/>
+        <w:tblLook w:val="06A0" w:firstRow="1" w:lastRow="0" w:firstColumn="1" w:lastColumn="0" w:noHBand="1" w:noVBand="1"/>
+      </w:tblPr>
+      <w:tblGrid>
+        <w:gridCol w:w="2400"/>
+        <w:gridCol w:w="1320"/>
+        <w:gridCol w:w="1035"/>
+        <w:gridCol w:w="1170"/>
+        <w:gridCol w:w="1575"/>
+        <w:gridCol w:w="3080"/>
+      </w:tblGrid>
+      <w:tr>
+        <w:trPr>
+          <w:trHeight w:val="300"/>
+        </w:trPr>
+        <w:tc>
+          <w:tcPr>
+            <w:tcW w:w="2400" w:type="dxa"/>
+            <w:tcMar/>
+          </w:tcPr>
+          <w:p>
+            <w:pPr>
+              <w:pStyle w:val="Normal"/>
+            </w:pPr>
+            <w:r>
+              <w:rPr/>
+              <w:t>Risk:</w:t>
+            </w:r>
+          </w:p>
+          <w:p>
+            <w:pPr>
+              <w:pStyle w:val="Normal"/>
+              <w:rPr>
+                <w:b w:val="1"/>
+                <w:bCs w:val="1"/>
+                <w:color w:val="2E74B5" w:themeColor="accent5" w:themeTint="FF" w:themeShade="BF"/>
+              </w:rPr>
+            </w:pPr>
+            <w:r>
+              <w:rPr>
+                <w:b w:val="1"/>
+                <w:bCs w:val="1"/>
+                <w:color w:val="2E74B5" w:themeColor="accent5" w:themeTint="FF" w:themeShade="BF"/>
+              </w:rPr>
+              <w:t>Blue: project risk</w:t>
+            </w:r>
+          </w:p>
+          <w:p>
+            <w:pPr>
+              <w:pStyle w:val="Normal"/>
+              <w:rPr>
+                <w:b w:val="1"/>
+                <w:bCs w:val="1"/>
+                <w:color w:val="BF8F00" w:themeColor="accent4" w:themeTint="FF" w:themeShade="BF"/>
+              </w:rPr>
+            </w:pPr>
+            <w:r>
+              <w:rPr>
+                <w:b w:val="1"/>
+                <w:bCs w:val="1"/>
+                <w:color w:val="BF8F00" w:themeColor="accent4" w:themeTint="FF" w:themeShade="BF"/>
+              </w:rPr>
+              <w:t>Yellow: product risk</w:t>
+            </w:r>
+          </w:p>
+        </w:tc>
+        <w:tc>
+          <w:tcPr>
+            <w:tcW w:w="1320" w:type="dxa"/>
+            <w:tcMar/>
+          </w:tcPr>
+          <w:p>
+            <w:pPr>
+              <w:pStyle w:val="Normal"/>
+            </w:pPr>
+            <w:r>
+              <w:rPr/>
+              <w:t>Probab</w:t>
+            </w:r>
+            <w:r>
+              <w:rPr/>
+              <w:t>i</w:t>
+            </w:r>
+            <w:r>
+              <w:rPr/>
+              <w:t>lity</w:t>
+            </w:r>
+          </w:p>
+          <w:p>
+            <w:pPr>
+              <w:pStyle w:val="Normal"/>
+              <w:rPr>
+                <w:i w:val="1"/>
+                <w:iCs w:val="1"/>
+                <w:color w:val="FF0000"/>
+                <w:sz w:val="18"/>
+                <w:szCs w:val="18"/>
+              </w:rPr>
+            </w:pPr>
+            <w:r>
+              <w:rPr>
+                <w:i w:val="1"/>
+                <w:iCs w:val="1"/>
+                <w:color w:val="FF0000"/>
+                <w:sz w:val="18"/>
+                <w:szCs w:val="18"/>
+              </w:rPr>
+              <w:t>(Likelihood)</w:t>
+            </w:r>
+          </w:p>
+        </w:tc>
+        <w:tc>
+          <w:tcPr>
+            <w:tcW w:w="1035" w:type="dxa"/>
+            <w:tcMar/>
+          </w:tcPr>
+          <w:p>
+            <w:pPr>
+              <w:pStyle w:val="Normal"/>
+            </w:pPr>
+            <w:r>
+              <w:rPr/>
+              <w:t>Impact</w:t>
+            </w:r>
+            <w:r>
+              <w:rPr/>
+              <w:t xml:space="preserve"> / Effect</w:t>
+            </w:r>
+          </w:p>
+        </w:tc>
+        <w:tc>
+          <w:tcPr>
+            <w:tcW w:w="1170" w:type="dxa"/>
+            <w:tcMar/>
+          </w:tcPr>
+          <w:p>
+            <w:pPr>
+              <w:pStyle w:val="Normal"/>
+            </w:pPr>
+            <w:r>
+              <w:rPr/>
+              <w:t>Severity</w:t>
+            </w:r>
+            <w:r>
+              <w:rPr/>
+              <w:t xml:space="preserve"> / Exposure</w:t>
+            </w:r>
+          </w:p>
+          <w:p>
+            <w:pPr>
+              <w:pStyle w:val="Normal"/>
+              <w:rPr>
+                <w:i w:val="1"/>
+                <w:iCs w:val="1"/>
+                <w:color w:val="FF0000"/>
+                <w:sz w:val="18"/>
+                <w:szCs w:val="18"/>
+              </w:rPr>
+            </w:pPr>
+            <w:r>
+              <w:rPr>
+                <w:i w:val="1"/>
+                <w:iCs w:val="1"/>
+                <w:color w:val="FF0000"/>
+                <w:sz w:val="18"/>
+                <w:szCs w:val="18"/>
+              </w:rPr>
+              <w:t>Rating based on impact and probability</w:t>
+            </w:r>
+          </w:p>
+        </w:tc>
+        <w:tc>
+          <w:tcPr>
+            <w:tcW w:w="1575" w:type="dxa"/>
+            <w:tcMar/>
+          </w:tcPr>
+          <w:p>
+            <w:pPr>
+              <w:pStyle w:val="Normal"/>
+            </w:pPr>
+            <w:r>
+              <w:rPr/>
+              <w:t>Type</w:t>
+            </w:r>
+          </w:p>
+          <w:p>
+            <w:pPr>
+              <w:pStyle w:val="Normal"/>
+              <w:rPr>
+                <w:i w:val="1"/>
+                <w:iCs w:val="1"/>
+                <w:color w:val="FF0000"/>
+                <w:sz w:val="18"/>
+                <w:szCs w:val="18"/>
+              </w:rPr>
+            </w:pPr>
+            <w:r>
+              <w:rPr>
+                <w:i w:val="1"/>
+                <w:iCs w:val="1"/>
+                <w:color w:val="FF0000"/>
+                <w:sz w:val="18"/>
+                <w:szCs w:val="18"/>
+              </w:rPr>
+              <w:t xml:space="preserve">Which Category: </w:t>
+            </w:r>
+            <w:r>
+              <w:rPr>
+                <w:i w:val="1"/>
+                <w:iCs w:val="1"/>
+                <w:color w:val="FF0000"/>
+                <w:sz w:val="18"/>
+                <w:szCs w:val="18"/>
+              </w:rPr>
+              <w:t>/</w:t>
+            </w:r>
+            <w:r>
+              <w:rPr>
+                <w:i w:val="1"/>
+                <w:iCs w:val="1"/>
+                <w:color w:val="FF0000"/>
+                <w:sz w:val="18"/>
+                <w:szCs w:val="18"/>
+              </w:rPr>
+              <w:t>Estimation</w:t>
+            </w:r>
+          </w:p>
+          <w:p>
+            <w:pPr>
+              <w:pStyle w:val="Normal"/>
+              <w:rPr>
+                <w:i w:val="1"/>
+                <w:iCs w:val="1"/>
+                <w:color w:val="FF0000"/>
+                <w:sz w:val="18"/>
+                <w:szCs w:val="18"/>
+              </w:rPr>
+            </w:pPr>
+            <w:r>
+              <w:rPr>
+                <w:i w:val="1"/>
+                <w:iCs w:val="1"/>
+                <w:color w:val="FF0000"/>
+                <w:sz w:val="18"/>
+                <w:szCs w:val="18"/>
+              </w:rPr>
+              <w:t>/Organizational</w:t>
+            </w:r>
+          </w:p>
+          <w:p>
+            <w:pPr>
+              <w:pStyle w:val="Normal"/>
+              <w:rPr>
+                <w:i w:val="1"/>
+                <w:iCs w:val="1"/>
+                <w:color w:val="FF0000"/>
+                <w:sz w:val="18"/>
+                <w:szCs w:val="18"/>
+              </w:rPr>
+            </w:pPr>
+            <w:r>
+              <w:rPr>
+                <w:i w:val="1"/>
+                <w:iCs w:val="1"/>
+                <w:color w:val="FF0000"/>
+                <w:sz w:val="18"/>
+                <w:szCs w:val="18"/>
+              </w:rPr>
+              <w:t>/</w:t>
+            </w:r>
+            <w:r>
+              <w:rPr>
+                <w:i w:val="1"/>
+                <w:iCs w:val="1"/>
+                <w:color w:val="FF0000"/>
+                <w:sz w:val="18"/>
+                <w:szCs w:val="18"/>
+              </w:rPr>
+              <w:t>People</w:t>
+            </w:r>
+          </w:p>
+          <w:p>
+            <w:pPr>
+              <w:pStyle w:val="Normal"/>
+              <w:rPr>
+                <w:i w:val="1"/>
+                <w:iCs w:val="1"/>
+                <w:color w:val="FF0000"/>
+                <w:sz w:val="18"/>
+                <w:szCs w:val="18"/>
+              </w:rPr>
+            </w:pPr>
+            <w:r>
+              <w:rPr>
+                <w:i w:val="1"/>
+                <w:iCs w:val="1"/>
+                <w:color w:val="FF0000"/>
+                <w:sz w:val="18"/>
+                <w:szCs w:val="18"/>
+              </w:rPr>
+              <w:t>/Requirements/Technology/Tools</w:t>
+            </w:r>
+          </w:p>
+        </w:tc>
+        <w:tc>
+          <w:tcPr>
+            <w:tcW w:w="3080" w:type="dxa"/>
+            <w:tcMar/>
+          </w:tcPr>
+          <w:p>
+            <w:pPr>
+              <w:pStyle w:val="Normal"/>
+            </w:pPr>
+            <w:r>
+              <w:rPr/>
+              <w:t>Mitigating Action</w:t>
+            </w:r>
+          </w:p>
+        </w:tc>
+      </w:tr>
+      <w:tr>
+        <w:trPr>
+          <w:trHeight w:val="300"/>
+        </w:trPr>
+        <w:tc>
+          <w:tcPr>
+            <w:tcW w:w="2400" w:type="dxa"/>
+            <w:shd w:val="clear" w:color="auto" w:fill="DEEAF6" w:themeFill="accent5" w:themeFillTint="33"/>
+            <w:tcMar/>
+          </w:tcPr>
+          <w:p>
+            <w:pPr>
+              <w:pStyle w:val="Normal"/>
+            </w:pPr>
+            <w:r>
+              <w:rPr/>
+              <w:t>Losing a team member</w:t>
+            </w:r>
+          </w:p>
+        </w:tc>
+        <w:tc>
+          <w:tcPr>
+            <w:tcW w:w="1320" w:type="dxa"/>
+            <w:shd w:val="clear" w:color="auto" w:fill="FFC000" w:themeFill="accent4"/>
+            <w:tcMar/>
+          </w:tcPr>
+          <w:p>
+            <w:pPr>
+              <w:pStyle w:val="Normal"/>
+            </w:pPr>
+            <w:r>
+              <w:rPr/>
+              <w:t>Mid</w:t>
+            </w:r>
+          </w:p>
+        </w:tc>
+        <w:tc>
+          <w:tcPr>
+            <w:tcW w:w="1035" w:type="dxa"/>
+            <w:shd w:val="clear" w:color="auto" w:fill="FF6B6B"/>
+            <w:tcMar/>
+          </w:tcPr>
+          <w:p>
+            <w:pPr>
+              <w:pStyle w:val="Normal"/>
+            </w:pPr>
+            <w:r>
+              <w:rPr/>
+              <w:t>High</w:t>
+            </w:r>
+          </w:p>
+        </w:tc>
+        <w:tc>
+          <w:tcPr>
+            <w:tcW w:w="1170" w:type="dxa"/>
+            <w:shd w:val="clear" w:color="auto" w:fill="FF6B6B"/>
+            <w:tcMar/>
+          </w:tcPr>
+          <w:p>
+            <w:pPr>
+              <w:pStyle w:val="Normal"/>
+            </w:pPr>
+            <w:r>
+              <w:rPr/>
+              <w:t>High</w:t>
+            </w:r>
+          </w:p>
+        </w:tc>
+        <w:tc>
+          <w:tcPr>
+            <w:tcW w:w="1575" w:type="dxa"/>
+            <w:tcMar/>
+          </w:tcPr>
+          <w:p>
+            <w:pPr>
+              <w:pStyle w:val="Normal"/>
+            </w:pPr>
+            <w:r>
+              <w:rPr/>
+              <w:t>Everyone</w:t>
+            </w:r>
+          </w:p>
+        </w:tc>
+        <w:tc>
+          <w:tcPr>
+            <w:tcW w:w="3080" w:type="dxa"/>
+            <w:tcMar/>
+          </w:tcPr>
+          <w:p>
+            <w:pPr>
+              <w:pStyle w:val="Normal"/>
+            </w:pPr>
+            <w:r>
+              <w:rPr/>
+              <w:t>Communicate with team to get help</w:t>
+            </w:r>
+            <w:r>
+              <w:rPr/>
+              <w:t xml:space="preserve">. </w:t>
+            </w:r>
+            <w:r>
+              <w:rPr/>
+              <w:t xml:space="preserve"> </w:t>
+            </w:r>
+            <w:r>
+              <w:rPr/>
+              <w:t>Consult supervisor as last resort.</w:t>
+            </w:r>
+          </w:p>
+        </w:tc>
+      </w:tr>
+      <w:tr>
+        <w:trPr>
+          <w:trHeight w:val="300"/>
+        </w:trPr>
+        <w:tc>
+          <w:tcPr>
+            <w:tcW w:w="2400" w:type="dxa"/>
+            <w:shd w:val="clear" w:color="auto" w:fill="FFF2CC" w:themeFill="accent4" w:themeFillTint="33"/>
+            <w:tcMar/>
+          </w:tcPr>
+          <w:p>
+            <w:pPr>
+              <w:pStyle w:val="Normal"/>
+            </w:pPr>
+            <w:r>
+              <w:rPr/>
+              <w:t>Not able to get the proper data</w:t>
+            </w:r>
+            <w:r>
+              <w:rPr/>
+              <w:t xml:space="preserve"> (</w:t>
+            </w:r>
+            <w:r>
+              <w:rPr/>
+              <w:t>Research</w:t>
+            </w:r>
+            <w:r>
+              <w:rPr/>
+              <w:t>)</w:t>
+            </w:r>
+          </w:p>
+        </w:tc>
+        <w:tc>
+          <w:tcPr>
+            <w:tcW w:w="1320" w:type="dxa"/>
+            <w:shd w:val="clear" w:color="auto" w:fill="FFC000" w:themeFill="accent4"/>
+            <w:tcMar/>
+          </w:tcPr>
+          <w:p>
+            <w:pPr>
+              <w:pStyle w:val="Normal"/>
+            </w:pPr>
+            <w:r>
+              <w:rPr/>
+              <w:t>Mid</w:t>
+            </w:r>
+          </w:p>
+        </w:tc>
+        <w:tc>
+          <w:tcPr>
+            <w:tcW w:w="1035" w:type="dxa"/>
+            <w:shd w:val="clear" w:color="auto" w:fill="FF6B6B"/>
+            <w:tcMar/>
+          </w:tcPr>
+          <w:p>
+            <w:pPr>
+              <w:pStyle w:val="Normal"/>
+              <w:bidi w:val="0"/>
+              <w:spacing w:before="0" w:beforeAutospacing="off" w:after="0" w:afterAutospacing="off" w:line="259" w:lineRule="auto"/>
+              <w:ind w:left="0" w:right="0"/>
+              <w:jc w:val="left"/>
+            </w:pPr>
+            <w:r>
+              <w:rPr/>
+              <w:t>High</w:t>
+            </w:r>
+          </w:p>
+        </w:tc>
+        <w:tc>
+          <w:tcPr>
+            <w:tcW w:w="1170" w:type="dxa"/>
+            <w:shd w:val="clear" w:color="auto" w:fill="FFC000" w:themeFill="accent4"/>
+            <w:tcMar/>
+          </w:tcPr>
+          <w:p>
+            <w:pPr>
+              <w:pStyle w:val="Normal"/>
+            </w:pPr>
+            <w:r>
+              <w:rPr/>
+              <w:t>Mid</w:t>
+            </w:r>
+          </w:p>
+        </w:tc>
+        <w:tc>
+          <w:tcPr>
+            <w:tcW w:w="1575" w:type="dxa"/>
+            <w:tcMar/>
+          </w:tcPr>
+          <w:p>
+            <w:pPr>
+              <w:pStyle w:val="Normal"/>
+            </w:pPr>
+            <w:r>
+              <w:rPr/>
+              <w:t>Technology</w:t>
+            </w:r>
+          </w:p>
+        </w:tc>
+        <w:tc>
+          <w:tcPr>
+            <w:tcW w:w="3080" w:type="dxa"/>
+            <w:tcMar/>
+          </w:tcPr>
+          <w:p>
+            <w:pPr>
+              <w:pStyle w:val="Normal"/>
+            </w:pPr>
+            <w:r>
+              <w:rPr/>
+              <w:t>Research and/or contact domain specialists</w:t>
+            </w:r>
+            <w:r>
+              <w:rPr/>
+              <w:t>. Look into similar fields of how they e.g., handle data and trust.</w:t>
+            </w:r>
+          </w:p>
+          <w:p>
+            <w:pPr>
+              <w:pStyle w:val="Normal"/>
+            </w:pPr>
+          </w:p>
+        </w:tc>
+      </w:tr>
+      <w:tr>
+        <w:trPr>
+          <w:trHeight w:val="300"/>
+        </w:trPr>
+        <w:tc>
+          <w:tcPr>
+            <w:tcW w:w="2400" w:type="dxa"/>
+            <w:shd w:val="clear" w:color="auto" w:fill="DEEAF6" w:themeFill="accent5" w:themeFillTint="33"/>
+            <w:tcMar/>
+          </w:tcPr>
+          <w:p>
+            <w:pPr>
+              <w:pStyle w:val="Normal"/>
+            </w:pPr>
+            <w:r>
+              <w:rPr/>
+              <w:t>Someone</w:t>
+            </w:r>
+            <w:r>
+              <w:rPr/>
+              <w:t xml:space="preserve"> </w:t>
+            </w:r>
+            <w:r>
+              <w:rPr/>
+              <w:t>deletes</w:t>
+            </w:r>
+            <w:r>
+              <w:rPr/>
+              <w:t xml:space="preserve"> all the documents</w:t>
+            </w:r>
+          </w:p>
+        </w:tc>
+        <w:tc>
+          <w:tcPr>
+            <w:tcW w:w="1320" w:type="dxa"/>
+            <w:shd w:val="clear" w:color="auto" w:fill="00B050"/>
+            <w:tcMar/>
+          </w:tcPr>
+          <w:p>
+            <w:pPr>
+              <w:pStyle w:val="Normal"/>
+            </w:pPr>
+            <w:r>
+              <w:rPr/>
+              <w:t>Low</w:t>
+            </w:r>
+          </w:p>
+        </w:tc>
+        <w:tc>
+          <w:tcPr>
+            <w:tcW w:w="1035" w:type="dxa"/>
+            <w:shd w:val="clear" w:color="auto" w:fill="FF6B6B"/>
+            <w:tcMar/>
+          </w:tcPr>
+          <w:p>
+            <w:pPr>
+              <w:pStyle w:val="Normal"/>
+            </w:pPr>
+            <w:r>
+              <w:rPr/>
+              <w:t>High</w:t>
+            </w:r>
+          </w:p>
+        </w:tc>
+        <w:tc>
+          <w:tcPr>
+            <w:tcW w:w="1170" w:type="dxa"/>
+            <w:shd w:val="clear" w:color="auto" w:fill="FFC000" w:themeFill="accent4"/>
+            <w:tcMar/>
+          </w:tcPr>
+          <w:p>
+            <w:pPr>
+              <w:pStyle w:val="Normal"/>
+              <w:bidi w:val="0"/>
+              <w:spacing w:before="0" w:beforeAutospacing="off" w:after="0" w:afterAutospacing="off" w:line="259" w:lineRule="auto"/>
+              <w:ind w:left="0" w:right="0"/>
+              <w:jc w:val="left"/>
+            </w:pPr>
+            <w:r>
+              <w:rPr/>
+              <w:t>Mid</w:t>
+            </w:r>
+          </w:p>
+        </w:tc>
+        <w:tc>
+          <w:tcPr>
+            <w:tcW w:w="1575" w:type="dxa"/>
+            <w:tcMar/>
+          </w:tcPr>
+          <w:p>
+            <w:pPr>
+              <w:pStyle w:val="Normal"/>
+              <w:bidi w:val="0"/>
+              <w:spacing w:before="0" w:beforeAutospacing="off" w:after="0" w:afterAutospacing="off" w:line="259" w:lineRule="auto"/>
+              <w:ind w:left="0" w:right="0"/>
+              <w:jc w:val="left"/>
+            </w:pPr>
+            <w:r>
+              <w:rPr/>
+              <w:t>People</w:t>
+            </w:r>
+          </w:p>
+        </w:tc>
+        <w:tc>
+          <w:tcPr>
+            <w:tcW w:w="3080" w:type="dxa"/>
+            <w:tcMar/>
+          </w:tcPr>
+          <w:p>
+            <w:pPr>
+              <w:pStyle w:val="Normal"/>
+            </w:pPr>
+            <w:r>
+              <w:rPr/>
+              <w:t>Weekly back-up of Teams files</w:t>
+            </w:r>
+          </w:p>
+        </w:tc>
+      </w:tr>
+      <w:tr>
+        <w:trPr>
+          <w:trHeight w:val="300"/>
+        </w:trPr>
+        <w:tc>
+          <w:tcPr>
+            <w:tcW w:w="2400" w:type="dxa"/>
+            <w:shd w:val="clear" w:color="auto" w:fill="DEEAF6" w:themeFill="accent5" w:themeFillTint="33"/>
+            <w:tcMar/>
+          </w:tcPr>
+          <w:p>
+            <w:pPr>
+              <w:pStyle w:val="Normal"/>
+            </w:pPr>
+            <w:r>
+              <w:rPr/>
+              <w:t xml:space="preserve">Project schedule </w:t>
+            </w:r>
+            <w:r>
+              <w:rPr/>
+              <w:t>is</w:t>
+            </w:r>
+            <w:r>
+              <w:rPr/>
+              <w:t xml:space="preserve"> </w:t>
+            </w:r>
+            <w:r>
+              <w:rPr/>
+              <w:t>not</w:t>
+            </w:r>
+            <w:r>
+              <w:rPr/>
+              <w:t xml:space="preserve"> clearly defined</w:t>
+            </w:r>
+          </w:p>
+        </w:tc>
+        <w:tc>
+          <w:tcPr>
+            <w:tcW w:w="1320" w:type="dxa"/>
+            <w:shd w:val="clear" w:color="auto" w:fill="00B050"/>
+            <w:tcMar/>
+          </w:tcPr>
+          <w:p>
+            <w:pPr>
+              <w:pStyle w:val="Normal"/>
+            </w:pPr>
+            <w:r>
+              <w:rPr/>
+              <w:t>Low</w:t>
+            </w:r>
+          </w:p>
+        </w:tc>
+        <w:tc>
+          <w:tcPr>
+            <w:tcW w:w="1035" w:type="dxa"/>
+            <w:shd w:val="clear" w:color="auto" w:fill="FFC000" w:themeFill="accent4"/>
+            <w:tcMar/>
+          </w:tcPr>
+          <w:p>
+            <w:pPr>
+              <w:pStyle w:val="Normal"/>
+            </w:pPr>
+            <w:r>
+              <w:rPr/>
+              <w:t>Mid</w:t>
+            </w:r>
+          </w:p>
+        </w:tc>
+        <w:tc>
+          <w:tcPr>
+            <w:tcW w:w="1170" w:type="dxa"/>
+            <w:shd w:val="clear" w:color="auto" w:fill="FFC000" w:themeFill="accent4"/>
+            <w:tcMar/>
+          </w:tcPr>
+          <w:p>
+            <w:pPr>
+              <w:pStyle w:val="Normal"/>
+            </w:pPr>
+            <w:r>
+              <w:rPr/>
+              <w:t>Mid</w:t>
+            </w:r>
+          </w:p>
+        </w:tc>
+        <w:tc>
+          <w:tcPr>
+            <w:tcW w:w="1575" w:type="dxa"/>
+            <w:tcMar/>
+          </w:tcPr>
+          <w:p>
+            <w:pPr>
+              <w:pStyle w:val="Normal"/>
+            </w:pPr>
+            <w:r>
+              <w:rPr/>
+              <w:t>Estimation</w:t>
+            </w:r>
+          </w:p>
+        </w:tc>
+        <w:tc>
+          <w:tcPr>
+            <w:tcW w:w="3080" w:type="dxa"/>
+            <w:tcMar/>
+          </w:tcPr>
+          <w:p>
+            <w:pPr>
+              <w:pStyle w:val="Normal"/>
+            </w:pPr>
+            <w:r>
+              <w:rPr/>
+              <w:t>Communicate with Project Team about any unknowns. Using Trello</w:t>
+            </w:r>
+            <w:r>
+              <w:rPr/>
+              <w:t xml:space="preserve"> as a planner tool.</w:t>
+            </w:r>
+          </w:p>
+          <w:p>
+            <w:pPr>
+              <w:pStyle w:val="Normal"/>
+            </w:pPr>
+          </w:p>
+        </w:tc>
+      </w:tr>
+      <w:tr>
+        <w:trPr>
+          <w:trHeight w:val="300"/>
+        </w:trPr>
+        <w:tc>
+          <w:tcPr>
+            <w:tcW w:w="2400" w:type="dxa"/>
+            <w:shd w:val="clear" w:color="auto" w:fill="DEEAF6" w:themeFill="accent5" w:themeFillTint="33"/>
+            <w:tcMar/>
+          </w:tcPr>
+          <w:p>
+            <w:pPr>
+              <w:pStyle w:val="Normal"/>
+            </w:pPr>
+            <w:r>
+              <w:rPr/>
+              <w:t>Project design is incomplete</w:t>
+            </w:r>
+          </w:p>
+        </w:tc>
+        <w:tc>
+          <w:tcPr>
+            <w:tcW w:w="1320" w:type="dxa"/>
+            <w:shd w:val="clear" w:color="auto" w:fill="00B050"/>
+            <w:tcMar/>
+          </w:tcPr>
+          <w:p>
+            <w:pPr>
+              <w:pStyle w:val="Normal"/>
+            </w:pPr>
+            <w:r>
+              <w:rPr/>
+              <w:t>Low</w:t>
+            </w:r>
+          </w:p>
+        </w:tc>
+        <w:tc>
+          <w:tcPr>
+            <w:tcW w:w="1035" w:type="dxa"/>
+            <w:shd w:val="clear" w:color="auto" w:fill="FF6B6B"/>
+            <w:tcMar/>
+          </w:tcPr>
+          <w:p>
+            <w:pPr>
+              <w:pStyle w:val="Normal"/>
+            </w:pPr>
+            <w:r>
+              <w:rPr/>
+              <w:t>High</w:t>
+            </w:r>
+          </w:p>
+        </w:tc>
+        <w:tc>
+          <w:tcPr>
+            <w:tcW w:w="1170" w:type="dxa"/>
+            <w:shd w:val="clear" w:color="auto" w:fill="FF6B6B"/>
+            <w:tcMar/>
+          </w:tcPr>
+          <w:p>
+            <w:pPr>
+              <w:pStyle w:val="Normal"/>
+            </w:pPr>
+            <w:r>
+              <w:rPr/>
+              <w:t>High</w:t>
+            </w:r>
+          </w:p>
+        </w:tc>
+        <w:tc>
+          <w:tcPr>
+            <w:tcW w:w="1575" w:type="dxa"/>
+            <w:tcMar/>
+          </w:tcPr>
+          <w:p>
+            <w:pPr>
+              <w:pStyle w:val="Normal"/>
+            </w:pPr>
+            <w:r>
+              <w:rPr/>
+              <w:t>Estimation</w:t>
+            </w:r>
+          </w:p>
+        </w:tc>
+        <w:tc>
+          <w:tcPr>
+            <w:tcW w:w="3080" w:type="dxa"/>
+            <w:tcMar/>
+          </w:tcPr>
+          <w:p>
+            <w:pPr>
+              <w:pStyle w:val="Normal"/>
+            </w:pPr>
+            <w:r>
+              <w:rPr/>
+              <w:t>Checkups with TA</w:t>
+            </w:r>
+          </w:p>
+        </w:tc>
+      </w:tr>
+      <w:tr>
+        <w:trPr>
+          <w:trHeight w:val="300"/>
+        </w:trPr>
+        <w:tc>
+          <w:tcPr>
+            <w:tcW w:w="2400" w:type="dxa"/>
+            <w:shd w:val="clear" w:color="auto" w:fill="FFF2CC" w:themeFill="accent4" w:themeFillTint="33"/>
+            <w:tcMar/>
+          </w:tcPr>
+          <w:p>
+            <w:pPr>
+              <w:pStyle w:val="Normal"/>
+            </w:pPr>
+            <w:r>
+              <w:rPr/>
+              <w:t>Software can’t be integrated</w:t>
+            </w:r>
+          </w:p>
+        </w:tc>
+        <w:tc>
+          <w:tcPr>
+            <w:tcW w:w="1320" w:type="dxa"/>
+            <w:shd w:val="clear" w:color="auto" w:fill="FFC000" w:themeFill="accent4"/>
+            <w:tcMar/>
+          </w:tcPr>
+          <w:p>
+            <w:pPr>
+              <w:pStyle w:val="Normal"/>
+            </w:pPr>
+            <w:r>
+              <w:rPr/>
+              <w:t>Mid</w:t>
+            </w:r>
+          </w:p>
+        </w:tc>
+        <w:tc>
+          <w:tcPr>
+            <w:tcW w:w="1035" w:type="dxa"/>
+            <w:shd w:val="clear" w:color="auto" w:fill="FF6B6B"/>
+            <w:tcMar/>
+          </w:tcPr>
+          <w:p>
+            <w:pPr>
+              <w:pStyle w:val="Normal"/>
+            </w:pPr>
+            <w:r>
+              <w:rPr/>
+              <w:t>High</w:t>
+            </w:r>
+          </w:p>
+        </w:tc>
+        <w:tc>
+          <w:tcPr>
+            <w:tcW w:w="1170" w:type="dxa"/>
+            <w:shd w:val="clear" w:color="auto" w:fill="FF6B6B"/>
+            <w:tcMar/>
+          </w:tcPr>
+          <w:p>
+            <w:pPr>
+              <w:pStyle w:val="Normal"/>
+            </w:pPr>
+            <w:r>
+              <w:rPr/>
+              <w:t>High</w:t>
+            </w:r>
+          </w:p>
+        </w:tc>
+        <w:tc>
+          <w:tcPr>
+            <w:tcW w:w="1575" w:type="dxa"/>
+            <w:tcMar/>
+          </w:tcPr>
+          <w:p>
+            <w:pPr>
+              <w:pStyle w:val="Normal"/>
+            </w:pPr>
+            <w:r>
+              <w:rPr/>
+              <w:t>Technology</w:t>
+            </w:r>
+          </w:p>
+        </w:tc>
+        <w:tc>
+          <w:tcPr>
+            <w:tcW w:w="3080" w:type="dxa"/>
+            <w:tcMar/>
+          </w:tcPr>
+          <w:p>
+            <w:pPr>
+              <w:pStyle w:val="Normal"/>
+            </w:pPr>
+            <w:r>
+              <w:rPr/>
+              <w:t>Hiring better people</w:t>
+            </w:r>
+            <w:r>
+              <w:rPr/>
+              <w:t>. Looking for alternative solutions.</w:t>
+            </w:r>
+          </w:p>
+          <w:p>
+            <w:pPr>
+              <w:pStyle w:val="Normal"/>
+            </w:pPr>
+          </w:p>
+        </w:tc>
+      </w:tr>
+      <w:tr>
+        <w:trPr>
+          <w:trHeight w:val="300"/>
+        </w:trPr>
+        <w:tc>
+          <w:tcPr>
+            <w:tcW w:w="2400" w:type="dxa"/>
+            <w:shd w:val="clear" w:color="auto" w:fill="DEEAF6" w:themeFill="accent5" w:themeFillTint="33"/>
+            <w:tcMar/>
+          </w:tcPr>
+          <w:p>
+            <w:pPr>
+              <w:pStyle w:val="Normal"/>
+            </w:pPr>
+            <w:r>
+              <w:rPr/>
+              <w:t>Sickness of group member</w:t>
+            </w:r>
+          </w:p>
+        </w:tc>
+        <w:tc>
+          <w:tcPr>
+            <w:tcW w:w="1320" w:type="dxa"/>
+            <w:shd w:val="clear" w:color="auto" w:fill="FF6B6B"/>
+            <w:tcMar/>
+          </w:tcPr>
+          <w:p>
+            <w:pPr>
+              <w:pStyle w:val="Normal"/>
+            </w:pPr>
+            <w:r>
+              <w:rPr/>
+              <w:t>High</w:t>
+            </w:r>
+          </w:p>
+        </w:tc>
+        <w:tc>
+          <w:tcPr>
+            <w:tcW w:w="1035" w:type="dxa"/>
+            <w:shd w:val="clear" w:color="auto" w:fill="FFC000" w:themeFill="accent4"/>
+            <w:tcMar/>
+          </w:tcPr>
+          <w:p>
+            <w:pPr>
+              <w:pStyle w:val="Normal"/>
+            </w:pPr>
+            <w:r>
+              <w:rPr/>
+              <w:t>Mid</w:t>
+            </w:r>
+          </w:p>
+        </w:tc>
+        <w:tc>
+          <w:tcPr>
+            <w:tcW w:w="1170" w:type="dxa"/>
+            <w:shd w:val="clear" w:color="auto" w:fill="FF6B6B"/>
+            <w:tcMar/>
+          </w:tcPr>
+          <w:p>
+            <w:pPr>
+              <w:pStyle w:val="Normal"/>
+              <w:bidi w:val="0"/>
+              <w:spacing w:before="0" w:beforeAutospacing="off" w:after="0" w:afterAutospacing="off" w:line="259" w:lineRule="auto"/>
+              <w:ind w:left="0" w:right="0"/>
+              <w:jc w:val="left"/>
+            </w:pPr>
+            <w:r>
+              <w:rPr/>
+              <w:t>High</w:t>
+            </w:r>
+          </w:p>
+        </w:tc>
+        <w:tc>
+          <w:tcPr>
+            <w:tcW w:w="1575" w:type="dxa"/>
+            <w:tcMar/>
+          </w:tcPr>
+          <w:p>
+            <w:pPr>
+              <w:pStyle w:val="Normal"/>
+            </w:pPr>
+            <w:r>
+              <w:rPr/>
+              <w:t>People</w:t>
+            </w:r>
+          </w:p>
+        </w:tc>
+        <w:tc>
+          <w:tcPr>
+            <w:tcW w:w="3080" w:type="dxa"/>
+            <w:tcMar/>
+          </w:tcPr>
+          <w:p>
+            <w:pPr>
+              <w:pStyle w:val="Normal"/>
+            </w:pPr>
+            <w:r>
+              <w:rPr/>
+              <w:t xml:space="preserve">Communicate to group in case of sickness. The sick person can </w:t>
+            </w:r>
+            <w:r>
+              <w:rPr/>
+              <w:t>participate online. If they are too sick</w:t>
+            </w:r>
+            <w:r>
+              <w:rPr/>
+              <w:t xml:space="preserve"> to participate</w:t>
+            </w:r>
+            <w:r>
+              <w:rPr/>
+              <w:t>, the group will make decisions on beh</w:t>
+            </w:r>
+            <w:r>
+              <w:rPr/>
+              <w:t>alf of the group.</w:t>
+            </w:r>
+            <w:r>
+              <w:rPr/>
+              <w:t xml:space="preserve"> Tasks can be delegated so every member can contribute</w:t>
+            </w:r>
+            <w:r>
+              <w:rPr/>
+              <w:t>.</w:t>
+            </w:r>
+          </w:p>
+        </w:tc>
+      </w:tr>
+      <w:tr>
+        <w:trPr>
+          <w:trHeight w:val="300"/>
+        </w:trPr>
+        <w:tc>
+          <w:tcPr>
+            <w:tcW w:w="2400" w:type="dxa"/>
+            <w:shd w:val="clear" w:color="auto" w:fill="DEEAF6" w:themeFill="accent5" w:themeFillTint="33"/>
+            <w:tcMar/>
+          </w:tcPr>
+          <w:p>
+            <w:pPr>
+              <w:pStyle w:val="Normal"/>
+            </w:pPr>
+            <w:r>
+              <w:rPr/>
+              <w:t>Missing deadlines</w:t>
+            </w:r>
+          </w:p>
+        </w:tc>
+        <w:tc>
+          <w:tcPr>
+            <w:tcW w:w="1320" w:type="dxa"/>
+            <w:shd w:val="clear" w:color="auto" w:fill="FFC000" w:themeFill="accent4"/>
+            <w:tcMar/>
+          </w:tcPr>
+          <w:p>
+            <w:pPr>
+              <w:pStyle w:val="Normal"/>
+            </w:pPr>
+            <w:r>
+              <w:rPr/>
+              <w:t>Mid</w:t>
+            </w:r>
+          </w:p>
+        </w:tc>
+        <w:tc>
+          <w:tcPr>
+            <w:tcW w:w="1035" w:type="dxa"/>
+            <w:shd w:val="clear" w:color="auto" w:fill="FF6B6B"/>
+            <w:tcMar/>
+          </w:tcPr>
+          <w:p>
+            <w:pPr>
+              <w:pStyle w:val="Normal"/>
+              <w:bidi w:val="0"/>
+              <w:spacing w:before="0" w:beforeAutospacing="off" w:after="0" w:afterAutospacing="off" w:line="259" w:lineRule="auto"/>
+              <w:ind w:left="0" w:right="0"/>
+              <w:jc w:val="left"/>
+            </w:pPr>
+            <w:r>
+              <w:rPr/>
+              <w:t>High</w:t>
+            </w:r>
+          </w:p>
+        </w:tc>
+        <w:tc>
+          <w:tcPr>
+            <w:tcW w:w="1170" w:type="dxa"/>
+            <w:shd w:val="clear" w:color="auto" w:fill="FFC000" w:themeFill="accent4"/>
+            <w:tcMar/>
+          </w:tcPr>
+          <w:p>
+            <w:pPr>
+              <w:pStyle w:val="Normal"/>
+            </w:pPr>
+            <w:r>
+              <w:rPr/>
+              <w:t>Mid</w:t>
+            </w:r>
+          </w:p>
+        </w:tc>
+        <w:tc>
+          <w:tcPr>
+            <w:tcW w:w="1575" w:type="dxa"/>
+            <w:tcMar/>
+          </w:tcPr>
+          <w:p>
+            <w:pPr>
+              <w:pStyle w:val="Normal"/>
+            </w:pPr>
+            <w:r>
+              <w:rPr/>
+              <w:t>Estimation</w:t>
+            </w:r>
+          </w:p>
+        </w:tc>
+        <w:tc>
+          <w:tcPr>
+            <w:tcW w:w="3080" w:type="dxa"/>
+            <w:tcMar/>
+          </w:tcPr>
+          <w:p>
+            <w:pPr>
+              <w:pStyle w:val="Normal"/>
+            </w:pPr>
+            <w:r>
+              <w:rPr/>
+              <w:t xml:space="preserve">Someone in the group </w:t>
+            </w:r>
+            <w:r>
+              <w:rPr/>
+              <w:t>is responsible for</w:t>
+            </w:r>
+            <w:r>
+              <w:rPr/>
+              <w:t xml:space="preserve"> keeping an eye on the deadlines.</w:t>
+            </w:r>
+          </w:p>
+          <w:p>
+            <w:pPr>
+              <w:pStyle w:val="Normal"/>
+            </w:pPr>
+          </w:p>
+          <w:p>
+            <w:pPr>
+              <w:pStyle w:val="Normal"/>
+            </w:pPr>
+            <w:r>
+              <w:rPr/>
+              <w:t>Trello board helps the whole team to see when something is due.</w:t>
+            </w:r>
+          </w:p>
+          <w:p>
+            <w:pPr>
+              <w:pStyle w:val="Normal"/>
+            </w:pPr>
+          </w:p>
+        </w:tc>
+      </w:tr>
+      <w:tr>
+        <w:trPr>
+          <w:trHeight w:val="300"/>
+        </w:trPr>
+        <w:tc>
+          <w:tcPr>
+            <w:tcW w:w="2400" w:type="dxa"/>
+            <w:shd w:val="clear" w:color="auto" w:fill="DEEAF6" w:themeFill="accent5" w:themeFillTint="33"/>
+            <w:tcMar/>
+          </w:tcPr>
+          <w:p>
+            <w:pPr>
+              <w:pStyle w:val="Normal"/>
+            </w:pPr>
+            <w:r>
+              <w:rPr/>
+              <w:t>Motivation loss</w:t>
+            </w:r>
+          </w:p>
+        </w:tc>
+        <w:tc>
+          <w:tcPr>
+            <w:tcW w:w="1320" w:type="dxa"/>
+            <w:shd w:val="clear" w:color="auto" w:fill="FF6B6B"/>
+            <w:tcMar/>
+          </w:tcPr>
+          <w:p>
+            <w:pPr>
+              <w:pStyle w:val="Normal"/>
+            </w:pPr>
+            <w:r>
+              <w:rPr/>
+              <w:t>High</w:t>
+            </w:r>
+          </w:p>
+        </w:tc>
+        <w:tc>
+          <w:tcPr>
+            <w:tcW w:w="1035" w:type="dxa"/>
+            <w:shd w:val="clear" w:color="auto" w:fill="FF6B6B"/>
+            <w:tcMar/>
+          </w:tcPr>
+          <w:p>
+            <w:pPr>
+              <w:pStyle w:val="Normal"/>
+            </w:pPr>
+            <w:r>
+              <w:rPr/>
+              <w:t>High</w:t>
+            </w:r>
+          </w:p>
+        </w:tc>
+        <w:tc>
+          <w:tcPr>
+            <w:tcW w:w="1170" w:type="dxa"/>
+            <w:shd w:val="clear" w:color="auto" w:fill="FF6B6B"/>
+            <w:tcMar/>
+          </w:tcPr>
+          <w:p>
+            <w:pPr>
+              <w:pStyle w:val="Normal"/>
+            </w:pPr>
+            <w:r>
+              <w:rPr/>
+              <w:t>High</w:t>
+            </w:r>
+          </w:p>
+        </w:tc>
+        <w:tc>
+          <w:tcPr>
+            <w:tcW w:w="1575" w:type="dxa"/>
+            <w:tcMar/>
+          </w:tcPr>
+          <w:p>
+            <w:pPr>
+              <w:pStyle w:val="Normal"/>
+            </w:pPr>
+            <w:r>
+              <w:rPr/>
+              <w:t>People</w:t>
+            </w:r>
+          </w:p>
+        </w:tc>
+        <w:tc>
+          <w:tcPr>
+            <w:tcW w:w="3080" w:type="dxa"/>
+            <w:tcMar/>
+          </w:tcPr>
+          <w:p>
+            <w:pPr>
+              <w:pStyle w:val="Normal"/>
+            </w:pPr>
+            <w:r>
+              <w:rPr/>
+              <w:t>Similar as “Losing a team member</w:t>
+            </w:r>
+            <w:r>
+              <w:rPr/>
+              <w:t>”,</w:t>
+            </w:r>
+            <w:r>
+              <w:rPr/>
+              <w:t xml:space="preserve"> Communicate with team when feeling </w:t>
+            </w:r>
+            <w:r>
+              <w:rPr/>
+              <w:t>motivation loss. Teambuilding activities if needed.</w:t>
+            </w:r>
+          </w:p>
+        </w:tc>
+      </w:tr>
+      <w:tr>
+        <w:trPr>
+          <w:trHeight w:val="300"/>
+        </w:trPr>
+        <w:tc>
+          <w:tcPr>
+            <w:tcW w:w="2400" w:type="dxa"/>
+            <w:shd w:val="clear" w:color="auto" w:fill="FFF2CC" w:themeFill="accent4" w:themeFillTint="33"/>
+            <w:tcMar/>
+          </w:tcPr>
+          <w:p>
+            <w:pPr>
+              <w:pStyle w:val="Normal"/>
+            </w:pPr>
+            <w:r>
+              <w:rPr/>
+              <w:t>Competitor is better</w:t>
+            </w:r>
+          </w:p>
+        </w:tc>
+        <w:tc>
+          <w:tcPr>
+            <w:tcW w:w="1320" w:type="dxa"/>
+            <w:shd w:val="clear" w:color="auto" w:fill="FFC000" w:themeFill="accent4"/>
+            <w:tcMar/>
+          </w:tcPr>
+          <w:p>
+            <w:pPr>
+              <w:pStyle w:val="Normal"/>
+            </w:pPr>
+            <w:r>
+              <w:rPr/>
+              <w:t>Mid</w:t>
+            </w:r>
+          </w:p>
+        </w:tc>
+        <w:tc>
+          <w:tcPr>
+            <w:tcW w:w="1035" w:type="dxa"/>
+            <w:shd w:val="clear" w:color="auto" w:fill="FF6B6B"/>
+            <w:tcMar/>
+          </w:tcPr>
+          <w:p>
+            <w:pPr>
+              <w:pStyle w:val="Normal"/>
+            </w:pPr>
+            <w:r>
+              <w:rPr/>
+              <w:t>High</w:t>
+            </w:r>
+          </w:p>
+        </w:tc>
+        <w:tc>
+          <w:tcPr>
+            <w:tcW w:w="1170" w:type="dxa"/>
+            <w:shd w:val="clear" w:color="auto" w:fill="FFC000" w:themeFill="accent4"/>
+            <w:tcMar/>
+          </w:tcPr>
+          <w:p>
+            <w:pPr>
+              <w:pStyle w:val="Normal"/>
+            </w:pPr>
+            <w:r>
+              <w:rPr/>
+              <w:t>Mid</w:t>
+            </w:r>
+          </w:p>
+        </w:tc>
+        <w:tc>
+          <w:tcPr>
+            <w:tcW w:w="1575" w:type="dxa"/>
+            <w:tcMar/>
+          </w:tcPr>
+          <w:p>
+            <w:pPr>
+              <w:pStyle w:val="Normal"/>
+            </w:pPr>
+            <w:r>
+              <w:rPr/>
+              <w:t>Technology</w:t>
+            </w:r>
+          </w:p>
+        </w:tc>
+        <w:tc>
+          <w:tcPr>
+            <w:tcW w:w="3080" w:type="dxa"/>
+            <w:tcMar/>
+          </w:tcPr>
+          <w:p>
+            <w:pPr>
+              <w:pStyle w:val="Normal"/>
+            </w:pPr>
+            <w:r>
+              <w:rPr/>
+              <w:t>Steal their methods</w:t>
+            </w:r>
+            <w:r>
+              <w:rPr/>
+              <w:t>. Develop a product with its own unique focus.</w:t>
+            </w:r>
+          </w:p>
+          <w:p>
+            <w:pPr>
+              <w:pStyle w:val="Normal"/>
+            </w:pPr>
+          </w:p>
+        </w:tc>
+      </w:tr>
+      <w:tr>
+        <w:trPr>
+          <w:trHeight w:val="300"/>
+        </w:trPr>
+        <w:tc>
+          <w:tcPr>
+            <w:tcW w:w="2400" w:type="dxa"/>
+            <w:shd w:val="clear" w:color="auto" w:fill="FFF2CC" w:themeFill="accent4" w:themeFillTint="33"/>
+            <w:tcMar/>
+          </w:tcPr>
+          <w:p>
+            <w:pPr>
+              <w:pStyle w:val="Normal"/>
+            </w:pPr>
+            <w:r>
+              <w:rPr/>
+              <w:t>The c</w:t>
+            </w:r>
+            <w:r>
+              <w:rPr/>
+              <w:t xml:space="preserve">ustomer </w:t>
+            </w:r>
+            <w:r>
+              <w:rPr/>
+              <w:t xml:space="preserve">does not want to give </w:t>
+            </w:r>
+            <w:r>
+              <w:rPr/>
+              <w:t>access</w:t>
+            </w:r>
+            <w:r>
+              <w:rPr/>
+              <w:t xml:space="preserve"> to their </w:t>
+            </w:r>
+            <w:r>
+              <w:rPr/>
+              <w:t>infrastructure</w:t>
+            </w:r>
+          </w:p>
+          <w:p>
+            <w:pPr>
+              <w:pStyle w:val="Normal"/>
+            </w:pPr>
+          </w:p>
+        </w:tc>
+        <w:tc>
+          <w:tcPr>
+            <w:tcW w:w="1320" w:type="dxa"/>
+            <w:shd w:val="clear" w:color="auto" w:fill="FF6B6B"/>
+            <w:tcMar/>
+          </w:tcPr>
+          <w:p>
+            <w:pPr>
+              <w:pStyle w:val="Normal"/>
+            </w:pPr>
+            <w:r>
+              <w:rPr/>
+              <w:t>High</w:t>
+            </w:r>
+          </w:p>
+        </w:tc>
+        <w:tc>
+          <w:tcPr>
+            <w:tcW w:w="1035" w:type="dxa"/>
+            <w:shd w:val="clear" w:color="auto" w:fill="FF6B6B"/>
+            <w:tcMar/>
+          </w:tcPr>
+          <w:p>
+            <w:pPr>
+              <w:pStyle w:val="Normal"/>
+            </w:pPr>
+            <w:r>
+              <w:rPr/>
+              <w:t>H</w:t>
+            </w:r>
+            <w:r>
+              <w:rPr/>
+              <w:t>i</w:t>
+            </w:r>
+            <w:r>
+              <w:rPr/>
+              <w:t>gh</w:t>
+            </w:r>
+          </w:p>
+        </w:tc>
+        <w:tc>
+          <w:tcPr>
+            <w:tcW w:w="1170" w:type="dxa"/>
+            <w:shd w:val="clear" w:color="auto" w:fill="FF6B6B"/>
+            <w:tcMar/>
+          </w:tcPr>
+          <w:p>
+            <w:pPr>
+              <w:pStyle w:val="Normal"/>
+            </w:pPr>
+            <w:r>
+              <w:rPr/>
+              <w:t>High</w:t>
+            </w:r>
+          </w:p>
+        </w:tc>
+        <w:tc>
+          <w:tcPr>
+            <w:tcW w:w="1575" w:type="dxa"/>
+            <w:tcMar/>
+          </w:tcPr>
+          <w:p>
+            <w:pPr>
+              <w:pStyle w:val="Normal"/>
+            </w:pPr>
+            <w:r>
+              <w:rPr/>
+              <w:t>Requirements</w:t>
+            </w:r>
+          </w:p>
+        </w:tc>
+        <w:tc>
+          <w:tcPr>
+            <w:tcW w:w="3080" w:type="dxa"/>
+            <w:tcMar/>
+          </w:tcPr>
+          <w:p>
+            <w:pPr>
+              <w:pStyle w:val="Normal"/>
+              <w:bidi w:val="0"/>
+              <w:spacing w:before="0" w:beforeAutospacing="off" w:after="0" w:afterAutospacing="off" w:line="259" w:lineRule="auto"/>
+              <w:ind w:left="0" w:right="0"/>
+              <w:jc w:val="left"/>
+            </w:pPr>
+            <w:r>
+              <w:rPr/>
+              <w:t>Address the issues raised by our customers.</w:t>
+            </w:r>
+          </w:p>
+        </w:tc>
+      </w:tr>
+      <w:tr>
+        <w:trPr>
+          <w:trHeight w:val="300"/>
+        </w:trPr>
+        <w:tc>
+          <w:tcPr>
+            <w:tcW w:w="2400" w:type="dxa"/>
+            <w:shd w:val="clear" w:color="auto" w:fill="FFF2CC" w:themeFill="accent4" w:themeFillTint="33"/>
+            <w:tcMar/>
+          </w:tcPr>
+          <w:p>
+            <w:pPr>
+              <w:pStyle w:val="Normal"/>
+            </w:pPr>
+            <w:r>
+              <w:rPr/>
+              <w:t xml:space="preserve">Product </w:t>
+            </w:r>
+            <w:r>
+              <w:rPr/>
+              <w:t>fails to</w:t>
+            </w:r>
+            <w:r>
+              <w:rPr/>
+              <w:t xml:space="preserve"> meet customer’s requirements</w:t>
+            </w:r>
+          </w:p>
+        </w:tc>
+        <w:tc>
+          <w:tcPr>
+            <w:tcW w:w="1320" w:type="dxa"/>
+            <w:shd w:val="clear" w:color="auto" w:fill="FFC000" w:themeFill="accent4"/>
+            <w:tcMar/>
+          </w:tcPr>
+          <w:p>
+            <w:pPr>
+              <w:pStyle w:val="Normal"/>
+            </w:pPr>
+            <w:r>
+              <w:rPr/>
+              <w:t>Mid</w:t>
+            </w:r>
+          </w:p>
+        </w:tc>
+        <w:tc>
+          <w:tcPr>
+            <w:tcW w:w="1035" w:type="dxa"/>
+            <w:shd w:val="clear" w:color="auto" w:fill="FF6B6B"/>
+            <w:tcMar/>
+          </w:tcPr>
+          <w:p>
+            <w:pPr>
+              <w:pStyle w:val="Normal"/>
+            </w:pPr>
+            <w:r>
+              <w:rPr/>
+              <w:t>High</w:t>
+            </w:r>
+          </w:p>
+          <w:p>
+            <w:pPr>
+              <w:pStyle w:val="Normal"/>
+            </w:pPr>
+          </w:p>
+        </w:tc>
+        <w:tc>
+          <w:tcPr>
+            <w:tcW w:w="1170" w:type="dxa"/>
+            <w:shd w:val="clear" w:color="auto" w:fill="FF6B6B"/>
+            <w:tcMar/>
+          </w:tcPr>
+          <w:p>
+            <w:pPr>
+              <w:pStyle w:val="Normal"/>
+            </w:pPr>
+            <w:r>
+              <w:rPr/>
+              <w:t>High</w:t>
+            </w:r>
+          </w:p>
+        </w:tc>
+        <w:tc>
+          <w:tcPr>
+            <w:tcW w:w="1575" w:type="dxa"/>
+            <w:tcMar/>
+          </w:tcPr>
+          <w:p>
+            <w:pPr>
+              <w:pStyle w:val="Normal"/>
+            </w:pPr>
+            <w:r>
+              <w:rPr/>
+              <w:t>Requirements</w:t>
+            </w:r>
+          </w:p>
+        </w:tc>
+        <w:tc>
+          <w:tcPr>
+            <w:tcW w:w="3080" w:type="dxa"/>
+            <w:tcMar/>
+          </w:tcPr>
+          <w:p>
+            <w:pPr>
+              <w:pStyle w:val="Normal"/>
+            </w:pPr>
+            <w:r>
+              <w:rPr/>
+              <w:t>Pivot when finding signs of missing requirements</w:t>
+            </w:r>
+            <w:r>
+              <w:rPr/>
+              <w:t xml:space="preserve">. Meet customer to </w:t>
+            </w:r>
+            <w:r>
+              <w:rPr/>
+              <w:t>adjust requirements.</w:t>
+            </w:r>
+          </w:p>
+        </w:tc>
+      </w:tr>
+      <w:tr>
+        <w:trPr>
+          <w:trHeight w:val="300"/>
+        </w:trPr>
+        <w:tc>
+          <w:tcPr>
+            <w:tcW w:w="2400" w:type="dxa"/>
+            <w:shd w:val="clear" w:color="auto" w:fill="DEEAF6" w:themeFill="accent5" w:themeFillTint="33"/>
+            <w:tcMar/>
+          </w:tcPr>
+          <w:p>
+            <w:pPr>
+              <w:pStyle w:val="Normal"/>
+            </w:pPr>
+            <w:r>
+              <w:rPr/>
+              <w:t>Better development tools required</w:t>
+            </w:r>
+          </w:p>
+        </w:tc>
+        <w:tc>
+          <w:tcPr>
+            <w:tcW w:w="1320" w:type="dxa"/>
+            <w:shd w:val="clear" w:color="auto" w:fill="FFC000" w:themeFill="accent4"/>
+            <w:tcMar/>
+          </w:tcPr>
+          <w:p>
+            <w:pPr>
+              <w:pStyle w:val="Normal"/>
+            </w:pPr>
+            <w:r>
+              <w:rPr/>
+              <w:t>Mid</w:t>
+            </w:r>
+          </w:p>
+        </w:tc>
+        <w:tc>
+          <w:tcPr>
+            <w:tcW w:w="1035" w:type="dxa"/>
+            <w:shd w:val="clear" w:color="auto" w:fill="FF6B6B"/>
+            <w:tcMar/>
+          </w:tcPr>
+          <w:p>
+            <w:pPr>
+              <w:pStyle w:val="Normal"/>
+            </w:pPr>
+            <w:r>
+              <w:rPr/>
+              <w:t>High</w:t>
+            </w:r>
+          </w:p>
+        </w:tc>
+        <w:tc>
+          <w:tcPr>
+            <w:tcW w:w="1170" w:type="dxa"/>
+            <w:shd w:val="clear" w:color="auto" w:fill="FF6B6B"/>
+            <w:tcMar/>
+          </w:tcPr>
+          <w:p>
+            <w:pPr>
+              <w:pStyle w:val="Normal"/>
+            </w:pPr>
+            <w:r>
+              <w:rPr/>
+              <w:t>High</w:t>
+            </w:r>
+          </w:p>
+        </w:tc>
+        <w:tc>
+          <w:tcPr>
+            <w:tcW w:w="1575" w:type="dxa"/>
+            <w:tcMar/>
+          </w:tcPr>
+          <w:p>
+            <w:pPr>
+              <w:pStyle w:val="Normal"/>
+            </w:pPr>
+            <w:r>
+              <w:rPr/>
+              <w:t>Tools</w:t>
+            </w:r>
+          </w:p>
+        </w:tc>
+        <w:tc>
+          <w:tcPr>
+            <w:tcW w:w="3080" w:type="dxa"/>
+            <w:tcMar/>
+          </w:tcPr>
+          <w:p>
+            <w:pPr>
+              <w:pStyle w:val="Normal"/>
+            </w:pPr>
+            <w:r>
+              <w:rPr/>
+              <w:t xml:space="preserve">Buy the tools. </w:t>
+            </w:r>
+            <w:r>
+              <w:rPr/>
+              <w:t xml:space="preserve">Apply for </w:t>
+            </w:r>
+            <w:r>
+              <w:rPr/>
+              <w:t>founding if not enough money.</w:t>
+            </w:r>
+          </w:p>
+          <w:p>
+            <w:pPr>
+              <w:pStyle w:val="Normal"/>
+            </w:pPr>
+          </w:p>
+        </w:tc>
+      </w:tr>
+      <w:tr>
+        <w:trPr>
+          <w:trHeight w:val="300"/>
+        </w:trPr>
+        <w:tc>
+          <w:tcPr>
+            <w:tcW w:w="2400" w:type="dxa"/>
+            <w:shd w:val="clear" w:color="auto" w:fill="DEEAF6" w:themeFill="accent5" w:themeFillTint="33"/>
+            <w:tcMar/>
+          </w:tcPr>
+          <w:p>
+            <w:pPr>
+              <w:pStyle w:val="Normal"/>
+              <w:bidi w:val="0"/>
+              <w:spacing w:before="0" w:beforeAutospacing="off" w:after="0" w:afterAutospacing="off" w:line="259" w:lineRule="auto"/>
+              <w:ind w:left="0" w:right="0"/>
+              <w:jc w:val="left"/>
+            </w:pPr>
+            <w:commentRangeStart w:id="1673784121"/>
+            <w:r>
+              <w:rPr/>
+              <w:t>The time needed to produce the software is underestimated</w:t>
+            </w:r>
+          </w:p>
+        </w:tc>
+        <w:tc>
+          <w:tcPr>
+            <w:tcW w:w="1320" w:type="dxa"/>
+            <w:shd w:val="clear" w:color="auto" w:fill="FFC000" w:themeFill="accent4"/>
+            <w:tcMar/>
+          </w:tcPr>
+          <w:p>
+            <w:pPr>
+              <w:pStyle w:val="Normal"/>
+            </w:pPr>
+            <w:r>
+              <w:rPr/>
+              <w:t>Mid</w:t>
+            </w:r>
+          </w:p>
+        </w:tc>
+        <w:tc>
+          <w:tcPr>
+            <w:tcW w:w="1035" w:type="dxa"/>
+            <w:shd w:val="clear" w:color="auto" w:fill="FF6B6B"/>
+            <w:tcMar/>
+          </w:tcPr>
+          <w:p>
+            <w:pPr>
+              <w:pStyle w:val="Normal"/>
+            </w:pPr>
+            <w:r>
+              <w:rPr/>
+              <w:t>High</w:t>
+            </w:r>
+          </w:p>
+        </w:tc>
+        <w:tc>
+          <w:tcPr>
+            <w:tcW w:w="1170" w:type="dxa"/>
+            <w:shd w:val="clear" w:color="auto" w:fill="FFC000" w:themeFill="accent4"/>
+            <w:tcMar/>
+          </w:tcPr>
+          <w:p>
+            <w:pPr>
+              <w:pStyle w:val="Normal"/>
+            </w:pPr>
+            <w:r>
+              <w:rPr/>
+              <w:t>Mid</w:t>
+            </w:r>
+          </w:p>
+        </w:tc>
+        <w:tc>
+          <w:tcPr>
+            <w:tcW w:w="1575" w:type="dxa"/>
+            <w:tcMar/>
+          </w:tcPr>
+          <w:p>
+            <w:pPr>
+              <w:pStyle w:val="Normal"/>
+            </w:pPr>
+            <w:r>
+              <w:rPr/>
+              <w:t>Estimation</w:t>
+            </w:r>
+          </w:p>
+        </w:tc>
+        <w:tc>
+          <w:tcPr>
+            <w:tcW w:w="3080" w:type="dxa"/>
+            <w:tcMar/>
+          </w:tcPr>
+          <w:p>
+            <w:pPr>
+              <w:pStyle w:val="Normal"/>
+            </w:pPr>
+            <w:r>
+              <w:rPr/>
+              <w:t>Clear communication to customer.</w:t>
+            </w:r>
+            <w:commentRangeEnd w:id="1673784121"/>
+            <w:r>
+              <w:rPr>
+                <w:rStyle w:val="CommentReference"/>
+              </w:rPr>
+              <w:commentReference w:id="1673784121"/>
+            </w:r>
+          </w:p>
+        </w:tc>
+      </w:tr>
+    </w:tbl>
+    <w:p>
       <w:pPr>
         <w:pStyle w:val="Normal"/>
       </w:pPr>
@@ -3494,6 +5567,46 @@
 </w:document>
 </file>
 
+<file path=word/comments.xml><?xml version="1.0" encoding="utf-8"?>
+<w:comments xmlns:w14="http://schemas.microsoft.com/office/word/2010/wordml" xmlns:w="http://schemas.openxmlformats.org/wordprocessingml/2006/main">
+  <w:comment w:initials="VD" w:author="Victoria Hinley Deng" w:date="2023-09-19T13:43:22" w:id="1673784121">
+    <w:p>
+      <w:pPr>
+        <w:pStyle w:val="CommentText"/>
+      </w:pPr>
+      <w:r>
+        <w:rPr/>
+        <w:t>Not sure how much 'imagined' risks we have to account for.  There was also a risk about going over budget in V1, but it is not that relevant to this specific project.</w:t>
+      </w:r>
+      <w:r>
+        <w:rPr>
+          <w:rStyle w:val="CommentReference"/>
+        </w:rPr>
+        <w:annotationRef/>
+      </w:r>
+    </w:p>
+  </w:comment>
+</w:comments>
+</file>
+
+<file path=word/commentsExtended.xml><?xml version="1.0" encoding="utf-8"?>
+<w15:commentsEx xmlns:mc="http://schemas.openxmlformats.org/markup-compatibility/2006" xmlns:w15="http://schemas.microsoft.com/office/word/2012/wordml" mc:Ignorable="w15">
+  <w15:commentEx w15:done="0" w15:paraId="424DBBDA"/>
+</w15:commentsEx>
+</file>
+
+<file path=word/commentsExtensible.xml><?xml version="1.0" encoding="utf-8"?>
+<w16cex:commentsExtensible xmlns:w16="http://schemas.microsoft.com/office/word/2018/wordml" xmlns:w16cex="http://schemas.microsoft.com/office/word/2018/wordml/cex" xmlns:mc="http://schemas.openxmlformats.org/markup-compatibility/2006" mc:Ignorable="w16 w16cex">
+  <w16cex:commentExtensible w16cex:durableId="43FBA9ED" w16cex:dateUtc="2023-09-19T11:43:22.705Z"/>
+</w16cex:commentsExtensible>
+</file>
+
+<file path=word/commentsIds.xml><?xml version="1.0" encoding="utf-8"?>
+<w16cid:commentsIds xmlns:mc="http://schemas.openxmlformats.org/markup-compatibility/2006" xmlns:w16cid="http://schemas.microsoft.com/office/word/2016/wordml/cid" mc:Ignorable="w16cid">
+  <w16cid:commentId w16cid:paraId="424DBBDA" w16cid:durableId="43FBA9ED"/>
+</w16cid:commentsIds>
+</file>
+
 <file path=word/intelligence2.xml><?xml version="1.0" encoding="utf-8"?>
 <int2:intelligence xmlns:int2="http://schemas.microsoft.com/office/intelligence/2020/intelligence">
   <int2:observations>
@@ -3507,6 +5620,118 @@
 
 <file path=word/numbering.xml><?xml version="1.0" encoding="utf-8"?>
 <w:numbering xmlns:w="http://schemas.openxmlformats.org/wordprocessingml/2006/main">
+  <w:abstractNum xmlns:w="http://schemas.openxmlformats.org/wordprocessingml/2006/main" w:abstractNumId="4">
+    <w:nsid w:val="1b76cacd"/>
+    <w:multiLevelType xmlns:w="http://schemas.openxmlformats.org/wordprocessingml/2006/main" w:val="hybridMultilevel"/>
+    <w:lvl xmlns:w="http://schemas.openxmlformats.org/wordprocessingml/2006/main" w:ilvl="0">
+      <w:start w:val="1"/>
+      <w:numFmt w:val="bullet"/>
+      <w:lvlText w:val=""/>
+      <w:lvlJc w:val="left"/>
+      <w:pPr>
+        <w:ind w:left="720" w:hanging="360"/>
+      </w:pPr>
+      <w:rPr>
+        <w:rFonts w:hint="default" w:ascii="Symbol" w:hAnsi="Symbol"/>
+      </w:rPr>
+    </w:lvl>
+    <w:lvl xmlns:w="http://schemas.openxmlformats.org/wordprocessingml/2006/main" w:ilvl="1">
+      <w:start w:val="1"/>
+      <w:numFmt w:val="bullet"/>
+      <w:lvlText w:val="o"/>
+      <w:lvlJc w:val="left"/>
+      <w:pPr>
+        <w:ind w:left="1440" w:hanging="360"/>
+      </w:pPr>
+      <w:rPr>
+        <w:rFonts w:hint="default" w:ascii="Courier New" w:hAnsi="Courier New"/>
+      </w:rPr>
+    </w:lvl>
+    <w:lvl xmlns:w="http://schemas.openxmlformats.org/wordprocessingml/2006/main" w:ilvl="2">
+      <w:start w:val="1"/>
+      <w:numFmt w:val="bullet"/>
+      <w:lvlText w:val=""/>
+      <w:lvlJc w:val="left"/>
+      <w:pPr>
+        <w:ind w:left="2160" w:hanging="360"/>
+      </w:pPr>
+      <w:rPr>
+        <w:rFonts w:hint="default" w:ascii="Wingdings" w:hAnsi="Wingdings"/>
+      </w:rPr>
+    </w:lvl>
+    <w:lvl xmlns:w="http://schemas.openxmlformats.org/wordprocessingml/2006/main" w:ilvl="3">
+      <w:start w:val="1"/>
+      <w:numFmt w:val="bullet"/>
+      <w:lvlText w:val=""/>
+      <w:lvlJc w:val="left"/>
+      <w:pPr>
+        <w:ind w:left="2880" w:hanging="360"/>
+      </w:pPr>
+      <w:rPr>
+        <w:rFonts w:hint="default" w:ascii="Symbol" w:hAnsi="Symbol"/>
+      </w:rPr>
+    </w:lvl>
+    <w:lvl xmlns:w="http://schemas.openxmlformats.org/wordprocessingml/2006/main" w:ilvl="4">
+      <w:start w:val="1"/>
+      <w:numFmt w:val="bullet"/>
+      <w:lvlText w:val="o"/>
+      <w:lvlJc w:val="left"/>
+      <w:pPr>
+        <w:ind w:left="3600" w:hanging="360"/>
+      </w:pPr>
+      <w:rPr>
+        <w:rFonts w:hint="default" w:ascii="Courier New" w:hAnsi="Courier New"/>
+      </w:rPr>
+    </w:lvl>
+    <w:lvl xmlns:w="http://schemas.openxmlformats.org/wordprocessingml/2006/main" w:ilvl="5">
+      <w:start w:val="1"/>
+      <w:numFmt w:val="bullet"/>
+      <w:lvlText w:val=""/>
+      <w:lvlJc w:val="left"/>
+      <w:pPr>
+        <w:ind w:left="4320" w:hanging="360"/>
+      </w:pPr>
+      <w:rPr>
+        <w:rFonts w:hint="default" w:ascii="Wingdings" w:hAnsi="Wingdings"/>
+      </w:rPr>
+    </w:lvl>
+    <w:lvl xmlns:w="http://schemas.openxmlformats.org/wordprocessingml/2006/main" w:ilvl="6">
+      <w:start w:val="1"/>
+      <w:numFmt w:val="bullet"/>
+      <w:lvlText w:val=""/>
+      <w:lvlJc w:val="left"/>
+      <w:pPr>
+        <w:ind w:left="5040" w:hanging="360"/>
+      </w:pPr>
+      <w:rPr>
+        <w:rFonts w:hint="default" w:ascii="Symbol" w:hAnsi="Symbol"/>
+      </w:rPr>
+    </w:lvl>
+    <w:lvl xmlns:w="http://schemas.openxmlformats.org/wordprocessingml/2006/main" w:ilvl="7">
+      <w:start w:val="1"/>
+      <w:numFmt w:val="bullet"/>
+      <w:lvlText w:val="o"/>
+      <w:lvlJc w:val="left"/>
+      <w:pPr>
+        <w:ind w:left="5760" w:hanging="360"/>
+      </w:pPr>
+      <w:rPr>
+        <w:rFonts w:hint="default" w:ascii="Courier New" w:hAnsi="Courier New"/>
+      </w:rPr>
+    </w:lvl>
+    <w:lvl xmlns:w="http://schemas.openxmlformats.org/wordprocessingml/2006/main" w:ilvl="8">
+      <w:start w:val="1"/>
+      <w:numFmt w:val="bullet"/>
+      <w:lvlText w:val=""/>
+      <w:lvlJc w:val="left"/>
+      <w:pPr>
+        <w:ind w:left="6480" w:hanging="360"/>
+      </w:pPr>
+      <w:rPr>
+        <w:rFonts w:hint="default" w:ascii="Wingdings" w:hAnsi="Wingdings"/>
+      </w:rPr>
+    </w:lvl>
+  </w:abstractNum>
   <w:abstractNum xmlns:w="http://schemas.openxmlformats.org/wordprocessingml/2006/main" w:abstractNumId="3">
     <w:nsid w:val="237a1e25"/>
     <w:multiLevelType xmlns:w="http://schemas.openxmlformats.org/wordprocessingml/2006/main" w:val="hybridMultilevel"/>
@@ -3816,6 +6041,9 @@
       </w:pPr>
     </w:lvl>
   </w:abstractNum>
+  <w:num w:numId="4">
+    <w:abstractNumId w:val="4"/>
+  </w:num>
   <w:num w:numId="3">
     <w:abstractNumId w:val="3"/>
   </w:num>
@@ -3826,6 +6054,14 @@
     <w:abstractNumId w:val="1"/>
   </w:num>
 </w:numbering>
+</file>
+
+<file path=word/people.xml><?xml version="1.0" encoding="utf-8"?>
+<w15:people xmlns:mc="http://schemas.openxmlformats.org/markup-compatibility/2006" xmlns:w15="http://schemas.microsoft.com/office/word/2012/wordml" mc:Ignorable="w15">
+  <w15:person w15:author="Victoria Hinley Deng">
+    <w15:presenceInfo w15:providerId="AD" w15:userId="S::vide@itu.dk::68f017ca-f6be-491b-8b8c-a0790d2867d3"/>
+  </w15:person>
+</w15:people>
 </file>
 
 <file path=word/styles.xml><?xml version="1.0" encoding="utf-8"?>
@@ -5229,9 +7465,10 @@
 </file>
 
 <file path=customXml/item1.xml><?xml version="1.0" encoding="utf-8"?>
-<ct:contentTypeSchema xmlns:ct="http://schemas.microsoft.com/office/2006/metadata/contentType" xmlns:ma="http://schemas.microsoft.com/office/2006/metadata/properties/metaAttributes" ct:_="" ma:_="" ma:contentTypeName="Document" ma:contentTypeID="0x0101004446CF7D97B8CF4583ACEECEC8CECEA7" ma:contentTypeVersion="3" ma:contentTypeDescription="Create a new document." ma:contentTypeScope="" ma:versionID="7c13b77237112d85c7d460547c88ab8b">
-  <xsd:schema xmlns:xsd="http://www.w3.org/2001/XMLSchema" xmlns:xs="http://www.w3.org/2001/XMLSchema" xmlns:p="http://schemas.microsoft.com/office/2006/metadata/properties" xmlns:ns2="eb292c7f-6dbc-49d6-b736-b7f924674b29" targetNamespace="http://schemas.microsoft.com/office/2006/metadata/properties" ma:root="true" ma:fieldsID="b42858e4f81ddb688db20af23a05b3b9" ns2:_="">
+<ct:contentTypeSchema xmlns:ct="http://schemas.microsoft.com/office/2006/metadata/contentType" xmlns:ma="http://schemas.microsoft.com/office/2006/metadata/properties/metaAttributes" ct:_="" ma:_="" ma:contentTypeName="Document" ma:contentTypeID="0x0101004446CF7D97B8CF4583ACEECEC8CECEA7" ma:contentTypeVersion="5" ma:contentTypeDescription="Create a new document." ma:contentTypeScope="" ma:versionID="dfcfb30d8886d0acd72e94b8d1a00f79">
+  <xsd:schema xmlns:xsd="http://www.w3.org/2001/XMLSchema" xmlns:xs="http://www.w3.org/2001/XMLSchema" xmlns:p="http://schemas.microsoft.com/office/2006/metadata/properties" xmlns:ns2="eb292c7f-6dbc-49d6-b736-b7f924674b29" xmlns:ns3="cdc19bd1-a23d-489b-a055-d834d52f4627" targetNamespace="http://schemas.microsoft.com/office/2006/metadata/properties" ma:root="true" ma:fieldsID="437320c42bf826d46fd9332d69139aed" ns2:_="" ns3:_="">
     <xsd:import namespace="eb292c7f-6dbc-49d6-b736-b7f924674b29"/>
+    <xsd:import namespace="cdc19bd1-a23d-489b-a055-d834d52f4627"/>
     <xsd:element name="properties">
       <xsd:complexType>
         <xsd:sequence>
@@ -5241,6 +7478,8 @@
                 <xsd:element ref="ns2:MediaServiceMetadata" minOccurs="0"/>
                 <xsd:element ref="ns2:MediaServiceFastMetadata" minOccurs="0"/>
                 <xsd:element ref="ns2:MediaServiceObjectDetectorVersions" minOccurs="0"/>
+                <xsd:element ref="ns3:SharedWithUsers" minOccurs="0"/>
+                <xsd:element ref="ns3:SharedWithDetails" minOccurs="0"/>
               </xsd:all>
             </xsd:complexType>
           </xsd:element>
@@ -5264,6 +7503,36 @@
     <xsd:element name="MediaServiceObjectDetectorVersions" ma:index="10" nillable="true" ma:displayName="MediaServiceObjectDetectorVersions" ma:hidden="true" ma:indexed="true" ma:internalName="MediaServiceObjectDetectorVersions" ma:readOnly="true">
       <xsd:simpleType>
         <xsd:restriction base="dms:Text"/>
+      </xsd:simpleType>
+    </xsd:element>
+  </xsd:schema>
+  <xsd:schema xmlns:xsd="http://www.w3.org/2001/XMLSchema" xmlns:xs="http://www.w3.org/2001/XMLSchema" xmlns:dms="http://schemas.microsoft.com/office/2006/documentManagement/types" xmlns:pc="http://schemas.microsoft.com/office/infopath/2007/PartnerControls" targetNamespace="cdc19bd1-a23d-489b-a055-d834d52f4627" elementFormDefault="qualified">
+    <xsd:import namespace="http://schemas.microsoft.com/office/2006/documentManagement/types"/>
+    <xsd:import namespace="http://schemas.microsoft.com/office/infopath/2007/PartnerControls"/>
+    <xsd:element name="SharedWithUsers" ma:index="11" nillable="true" ma:displayName="Shared With" ma:internalName="SharedWithUsers" ma:readOnly="true">
+      <xsd:complexType>
+        <xsd:complexContent>
+          <xsd:extension base="dms:UserMulti">
+            <xsd:sequence>
+              <xsd:element name="UserInfo" minOccurs="0" maxOccurs="unbounded">
+                <xsd:complexType>
+                  <xsd:sequence>
+                    <xsd:element name="DisplayName" type="xsd:string" minOccurs="0"/>
+                    <xsd:element name="AccountId" type="dms:UserId" minOccurs="0" nillable="true"/>
+                    <xsd:element name="AccountType" type="xsd:string" minOccurs="0"/>
+                  </xsd:sequence>
+                </xsd:complexType>
+              </xsd:element>
+            </xsd:sequence>
+          </xsd:extension>
+        </xsd:complexContent>
+      </xsd:complexType>
+    </xsd:element>
+    <xsd:element name="SharedWithDetails" ma:index="12" nillable="true" ma:displayName="Shared With Details" ma:internalName="SharedWithDetails" ma:readOnly="true">
+      <xsd:simpleType>
+        <xsd:restriction base="dms:Note">
+          <xsd:maxLength value="255"/>
+        </xsd:restriction>
       </xsd:simpleType>
     </xsd:element>
   </xsd:schema>
@@ -5377,12 +7646,20 @@
 
 <file path=customXml/item3.xml><?xml version="1.0" encoding="utf-8"?>
 <p:properties xmlns:p="http://schemas.microsoft.com/office/2006/metadata/properties" xmlns:xsi="http://www.w3.org/2001/XMLSchema-instance" xmlns:pc="http://schemas.microsoft.com/office/infopath/2007/PartnerControls">
-  <documentManagement/>
+  <documentManagement>
+    <SharedWithUsers xmlns="cdc19bd1-a23d-489b-a055-d834d52f4627">
+      <UserInfo>
+        <DisplayName>Carl Villads Dissing Fristam</DisplayName>
+        <AccountId>13</AccountId>
+        <AccountType/>
+      </UserInfo>
+    </SharedWithUsers>
+  </documentManagement>
 </p:properties>
 </file>
 
 <file path=customXml/itemProps1.xml><?xml version="1.0" encoding="utf-8"?>
-<ds:datastoreItem xmlns:ds="http://schemas.openxmlformats.org/officeDocument/2006/customXml" ds:itemID="{808773F8-B2CE-4067-AE2E-7FA7629168CA}"/>
+<ds:datastoreItem xmlns:ds="http://schemas.openxmlformats.org/officeDocument/2006/customXml" ds:itemID="{1C0E0F8F-D306-442E-8B4A-AE0936513115}"/>
 </file>
 
 <file path=customXml/itemProps2.xml><?xml version="1.0" encoding="utf-8"?>

--- a/General/Portfolio Documents (Mandatory)/Project Charter Related/Risk Analysis.docx
+++ b/General/Portfolio Documents (Mandatory)/Project Charter Related/Risk Analysis.docx
@@ -15,13 +15,6 @@
           <w:bCs w:val="1"/>
         </w:rPr>
         <w:t>Risk Analysis</w:t>
-      </w:r>
-      <w:r>
-        <w:rPr>
-          <w:b w:val="1"/>
-          <w:bCs w:val="1"/>
-        </w:rPr>
-        <w:t xml:space="preserve"> V1 and V2</w:t>
       </w:r>
     </w:p>
     <w:p>
@@ -573,18 +566,38 @@
       <w:pPr>
         <w:pStyle w:val="Normal"/>
         <w:rPr>
-          <w:b w:val="1"/>
-          <w:bCs w:val="1"/>
-          <w:highlight w:val="yellow"/>
+          <w:i w:val="1"/>
+          <w:iCs w:val="1"/>
+          <w:sz w:val="32"/>
+          <w:szCs w:val="32"/>
         </w:rPr>
       </w:pPr>
       <w:r>
         <w:rPr>
-          <w:b w:val="1"/>
-          <w:bCs w:val="1"/>
-          <w:highlight w:val="yellow"/>
+          <w:i w:val="1"/>
+          <w:iCs w:val="1"/>
+          <w:sz w:val="28"/>
+          <w:szCs w:val="28"/>
         </w:rPr>
-        <w:t>Version 1:</w:t>
+        <w:t xml:space="preserve">Specify what the </w:t>
+      </w:r>
+      <w:r>
+        <w:rPr>
+          <w:i w:val="1"/>
+          <w:iCs w:val="1"/>
+          <w:sz w:val="28"/>
+          <w:szCs w:val="28"/>
+        </w:rPr>
+        <w:t>colors</w:t>
+      </w:r>
+      <w:r>
+        <w:rPr>
+          <w:i w:val="1"/>
+          <w:iCs w:val="1"/>
+          <w:sz w:val="28"/>
+          <w:szCs w:val="28"/>
+        </w:rPr>
+        <w:t xml:space="preserve"> mean</w:t>
       </w:r>
     </w:p>
     <w:tbl>
@@ -618,42 +631,6 @@
             <w:r>
               <w:rPr/>
               <w:t>Risk:</w:t>
-            </w:r>
-          </w:p>
-          <w:p>
-            <w:pPr>
-              <w:pStyle w:val="Normal"/>
-              <w:rPr>
-                <w:b w:val="1"/>
-                <w:bCs w:val="1"/>
-                <w:color w:val="2E74B5" w:themeColor="accent5" w:themeTint="FF" w:themeShade="BF"/>
-              </w:rPr>
-            </w:pPr>
-            <w:r>
-              <w:rPr>
-                <w:b w:val="1"/>
-                <w:bCs w:val="1"/>
-                <w:color w:val="2E74B5" w:themeColor="accent5" w:themeTint="FF" w:themeShade="BF"/>
-              </w:rPr>
-              <w:t>Blue: project risk</w:t>
-            </w:r>
-          </w:p>
-          <w:p>
-            <w:pPr>
-              <w:pStyle w:val="Normal"/>
-              <w:rPr>
-                <w:b w:val="1"/>
-                <w:bCs w:val="1"/>
-                <w:color w:val="BF8F00" w:themeColor="accent4" w:themeTint="FF" w:themeShade="BF"/>
-              </w:rPr>
-            </w:pPr>
-            <w:r>
-              <w:rPr>
-                <w:b w:val="1"/>
-                <w:bCs w:val="1"/>
-                <w:color w:val="BF8F00" w:themeColor="accent4" w:themeTint="FF" w:themeShade="BF"/>
-              </w:rPr>
-              <w:t>Yellow: product risk</w:t>
             </w:r>
           </w:p>
         </w:tc>
@@ -2603,2057 +2580,7 @@
         </w:drawing>
       </w:r>
     </w:p>
-    <w:p xmlns:wp14="http://schemas.microsoft.com/office/word/2010/wordml" wp14:paraId="7BD4AB25" wp14:textId="1F1EB9F4">
-      <w:pPr>
-        <w:pStyle w:val="Normal"/>
-        <w:rPr>
-          <w:b w:val="1"/>
-          <w:bCs w:val="1"/>
-          <w:highlight w:val="yellow"/>
-        </w:rPr>
-      </w:pPr>
-      <w:r>
-        <w:rPr>
-          <w:b w:val="1"/>
-          <w:bCs w:val="1"/>
-          <w:highlight w:val="yellow"/>
-        </w:rPr>
-        <w:t>Version 2:</w:t>
-      </w:r>
-    </w:p>
-    <w:p>
-      <w:pPr>
-        <w:pStyle w:val="ListParagraph"/>
-        <w:numPr>
-          <w:ilvl w:val="0"/>
-          <w:numId w:val="4"/>
-        </w:numPr>
-        <w:rPr>
-          <w:b w:val="0"/>
-          <w:bCs w:val="0"/>
-          <w:highlight w:val="yellow"/>
-        </w:rPr>
-      </w:pPr>
-      <w:r>
-        <w:rPr>
-          <w:b w:val="0"/>
-          <w:bCs w:val="0"/>
-        </w:rPr>
-        <w:t>Deleted risks with low severity</w:t>
-      </w:r>
-    </w:p>
-    <w:p>
-      <w:pPr>
-        <w:pStyle w:val="ListParagraph"/>
-        <w:numPr>
-          <w:ilvl w:val="0"/>
-          <w:numId w:val="4"/>
-        </w:numPr>
-        <w:rPr>
-          <w:b w:val="0"/>
-          <w:bCs w:val="0"/>
-        </w:rPr>
-      </w:pPr>
-      <w:r>
-        <w:rPr>
-          <w:b w:val="0"/>
-          <w:bCs w:val="0"/>
-        </w:rPr>
-        <w:t>Expanded on some of the mitigati</w:t>
-      </w:r>
-      <w:r>
-        <w:rPr>
-          <w:b w:val="0"/>
-          <w:bCs w:val="0"/>
-        </w:rPr>
-        <w:t>ng actions</w:t>
-      </w:r>
-    </w:p>
-    <w:p>
-      <w:pPr>
-        <w:pStyle w:val="ListParagraph"/>
-        <w:numPr>
-          <w:ilvl w:val="0"/>
-          <w:numId w:val="4"/>
-        </w:numPr>
-        <w:rPr>
-          <w:b w:val="0"/>
-          <w:bCs w:val="0"/>
-        </w:rPr>
-      </w:pPr>
-      <w:r>
-        <w:rPr>
-          <w:b w:val="0"/>
-          <w:bCs w:val="0"/>
-        </w:rPr>
-        <w:t>Added a risk</w:t>
-      </w:r>
-    </w:p>
-    <w:tbl>
-      <w:tblPr>
-        <w:tblStyle w:val="TableGrid"/>
-        <w:tblW w:w="0" w:type="auto"/>
-        <w:tblLook w:val="06A0" w:firstRow="1" w:lastRow="0" w:firstColumn="1" w:lastColumn="0" w:noHBand="1" w:noVBand="1"/>
-      </w:tblPr>
-      <w:tblGrid>
-        <w:gridCol w:w="2400"/>
-        <w:gridCol w:w="1320"/>
-        <w:gridCol w:w="1035"/>
-        <w:gridCol w:w="1170"/>
-        <w:gridCol w:w="1575"/>
-        <w:gridCol w:w="3080"/>
-      </w:tblGrid>
-      <w:tr>
-        <w:trPr>
-          <w:trHeight w:val="300"/>
-        </w:trPr>
-        <w:tc>
-          <w:tcPr>
-            <w:tcW w:w="2400" w:type="dxa"/>
-            <w:tcMar/>
-          </w:tcPr>
-          <w:p>
-            <w:pPr>
-              <w:pStyle w:val="Normal"/>
-            </w:pPr>
-            <w:r>
-              <w:rPr/>
-              <w:t>Risk:</w:t>
-            </w:r>
-          </w:p>
-          <w:p>
-            <w:pPr>
-              <w:pStyle w:val="Normal"/>
-              <w:rPr>
-                <w:b w:val="1"/>
-                <w:bCs w:val="1"/>
-                <w:color w:val="2E74B5" w:themeColor="accent5" w:themeTint="FF" w:themeShade="BF"/>
-              </w:rPr>
-            </w:pPr>
-            <w:r>
-              <w:rPr>
-                <w:b w:val="1"/>
-                <w:bCs w:val="1"/>
-                <w:color w:val="2E74B5" w:themeColor="accent5" w:themeTint="FF" w:themeShade="BF"/>
-              </w:rPr>
-              <w:t>Blue: project risk</w:t>
-            </w:r>
-          </w:p>
-          <w:p>
-            <w:pPr>
-              <w:pStyle w:val="Normal"/>
-              <w:rPr>
-                <w:b w:val="1"/>
-                <w:bCs w:val="1"/>
-                <w:color w:val="BF8F00" w:themeColor="accent4" w:themeTint="FF" w:themeShade="BF"/>
-              </w:rPr>
-            </w:pPr>
-            <w:r>
-              <w:rPr>
-                <w:b w:val="1"/>
-                <w:bCs w:val="1"/>
-                <w:color w:val="BF8F00" w:themeColor="accent4" w:themeTint="FF" w:themeShade="BF"/>
-              </w:rPr>
-              <w:t>Yellow: product risk</w:t>
-            </w:r>
-          </w:p>
-        </w:tc>
-        <w:tc>
-          <w:tcPr>
-            <w:tcW w:w="1320" w:type="dxa"/>
-            <w:tcMar/>
-          </w:tcPr>
-          <w:p>
-            <w:pPr>
-              <w:pStyle w:val="Normal"/>
-            </w:pPr>
-            <w:r>
-              <w:rPr/>
-              <w:t>Probab</w:t>
-            </w:r>
-            <w:r>
-              <w:rPr/>
-              <w:t>i</w:t>
-            </w:r>
-            <w:r>
-              <w:rPr/>
-              <w:t>lity</w:t>
-            </w:r>
-          </w:p>
-          <w:p>
-            <w:pPr>
-              <w:pStyle w:val="Normal"/>
-              <w:rPr>
-                <w:i w:val="1"/>
-                <w:iCs w:val="1"/>
-                <w:color w:val="FF0000"/>
-                <w:sz w:val="18"/>
-                <w:szCs w:val="18"/>
-              </w:rPr>
-            </w:pPr>
-            <w:r>
-              <w:rPr>
-                <w:i w:val="1"/>
-                <w:iCs w:val="1"/>
-                <w:color w:val="FF0000"/>
-                <w:sz w:val="18"/>
-                <w:szCs w:val="18"/>
-              </w:rPr>
-              <w:t>(Likelihood)</w:t>
-            </w:r>
-          </w:p>
-        </w:tc>
-        <w:tc>
-          <w:tcPr>
-            <w:tcW w:w="1035" w:type="dxa"/>
-            <w:tcMar/>
-          </w:tcPr>
-          <w:p>
-            <w:pPr>
-              <w:pStyle w:val="Normal"/>
-            </w:pPr>
-            <w:r>
-              <w:rPr/>
-              <w:t>Impact</w:t>
-            </w:r>
-            <w:r>
-              <w:rPr/>
-              <w:t xml:space="preserve"> / Effect</w:t>
-            </w:r>
-          </w:p>
-        </w:tc>
-        <w:tc>
-          <w:tcPr>
-            <w:tcW w:w="1170" w:type="dxa"/>
-            <w:tcMar/>
-          </w:tcPr>
-          <w:p>
-            <w:pPr>
-              <w:pStyle w:val="Normal"/>
-            </w:pPr>
-            <w:r>
-              <w:rPr/>
-              <w:t>Severity</w:t>
-            </w:r>
-            <w:r>
-              <w:rPr/>
-              <w:t xml:space="preserve"> / Exposure</w:t>
-            </w:r>
-          </w:p>
-          <w:p>
-            <w:pPr>
-              <w:pStyle w:val="Normal"/>
-              <w:rPr>
-                <w:i w:val="1"/>
-                <w:iCs w:val="1"/>
-                <w:color w:val="FF0000"/>
-                <w:sz w:val="18"/>
-                <w:szCs w:val="18"/>
-              </w:rPr>
-            </w:pPr>
-            <w:r>
-              <w:rPr>
-                <w:i w:val="1"/>
-                <w:iCs w:val="1"/>
-                <w:color w:val="FF0000"/>
-                <w:sz w:val="18"/>
-                <w:szCs w:val="18"/>
-              </w:rPr>
-              <w:t>Rating based on impact and probability</w:t>
-            </w:r>
-          </w:p>
-        </w:tc>
-        <w:tc>
-          <w:tcPr>
-            <w:tcW w:w="1575" w:type="dxa"/>
-            <w:tcMar/>
-          </w:tcPr>
-          <w:p>
-            <w:pPr>
-              <w:pStyle w:val="Normal"/>
-            </w:pPr>
-            <w:r>
-              <w:rPr/>
-              <w:t>Type</w:t>
-            </w:r>
-          </w:p>
-          <w:p>
-            <w:pPr>
-              <w:pStyle w:val="Normal"/>
-              <w:rPr>
-                <w:i w:val="1"/>
-                <w:iCs w:val="1"/>
-                <w:color w:val="FF0000"/>
-                <w:sz w:val="18"/>
-                <w:szCs w:val="18"/>
-              </w:rPr>
-            </w:pPr>
-            <w:r>
-              <w:rPr>
-                <w:i w:val="1"/>
-                <w:iCs w:val="1"/>
-                <w:color w:val="FF0000"/>
-                <w:sz w:val="18"/>
-                <w:szCs w:val="18"/>
-              </w:rPr>
-              <w:t xml:space="preserve">Which Category: </w:t>
-            </w:r>
-            <w:r>
-              <w:rPr>
-                <w:i w:val="1"/>
-                <w:iCs w:val="1"/>
-                <w:color w:val="FF0000"/>
-                <w:sz w:val="18"/>
-                <w:szCs w:val="18"/>
-              </w:rPr>
-              <w:t>/</w:t>
-            </w:r>
-            <w:r>
-              <w:rPr>
-                <w:i w:val="1"/>
-                <w:iCs w:val="1"/>
-                <w:color w:val="FF0000"/>
-                <w:sz w:val="18"/>
-                <w:szCs w:val="18"/>
-              </w:rPr>
-              <w:t>Estimation</w:t>
-            </w:r>
-          </w:p>
-          <w:p>
-            <w:pPr>
-              <w:pStyle w:val="Normal"/>
-              <w:rPr>
-                <w:i w:val="1"/>
-                <w:iCs w:val="1"/>
-                <w:color w:val="FF0000"/>
-                <w:sz w:val="18"/>
-                <w:szCs w:val="18"/>
-              </w:rPr>
-            </w:pPr>
-            <w:r>
-              <w:rPr>
-                <w:i w:val="1"/>
-                <w:iCs w:val="1"/>
-                <w:color w:val="FF0000"/>
-                <w:sz w:val="18"/>
-                <w:szCs w:val="18"/>
-              </w:rPr>
-              <w:t>/Organizational</w:t>
-            </w:r>
-          </w:p>
-          <w:p>
-            <w:pPr>
-              <w:pStyle w:val="Normal"/>
-              <w:rPr>
-                <w:i w:val="1"/>
-                <w:iCs w:val="1"/>
-                <w:color w:val="FF0000"/>
-                <w:sz w:val="18"/>
-                <w:szCs w:val="18"/>
-              </w:rPr>
-            </w:pPr>
-            <w:r>
-              <w:rPr>
-                <w:i w:val="1"/>
-                <w:iCs w:val="1"/>
-                <w:color w:val="FF0000"/>
-                <w:sz w:val="18"/>
-                <w:szCs w:val="18"/>
-              </w:rPr>
-              <w:t>/</w:t>
-            </w:r>
-            <w:r>
-              <w:rPr>
-                <w:i w:val="1"/>
-                <w:iCs w:val="1"/>
-                <w:color w:val="FF0000"/>
-                <w:sz w:val="18"/>
-                <w:szCs w:val="18"/>
-              </w:rPr>
-              <w:t>People</w:t>
-            </w:r>
-          </w:p>
-          <w:p>
-            <w:pPr>
-              <w:pStyle w:val="Normal"/>
-              <w:rPr>
-                <w:i w:val="1"/>
-                <w:iCs w:val="1"/>
-                <w:color w:val="FF0000"/>
-                <w:sz w:val="18"/>
-                <w:szCs w:val="18"/>
-              </w:rPr>
-            </w:pPr>
-            <w:r>
-              <w:rPr>
-                <w:i w:val="1"/>
-                <w:iCs w:val="1"/>
-                <w:color w:val="FF0000"/>
-                <w:sz w:val="18"/>
-                <w:szCs w:val="18"/>
-              </w:rPr>
-              <w:t>/Requirements/Technology/Tools</w:t>
-            </w:r>
-          </w:p>
-        </w:tc>
-        <w:tc>
-          <w:tcPr>
-            <w:tcW w:w="3080" w:type="dxa"/>
-            <w:tcMar/>
-          </w:tcPr>
-          <w:p>
-            <w:pPr>
-              <w:pStyle w:val="Normal"/>
-            </w:pPr>
-            <w:r>
-              <w:rPr/>
-              <w:t>Mitigating Action</w:t>
-            </w:r>
-          </w:p>
-        </w:tc>
-      </w:tr>
-      <w:tr>
-        <w:trPr>
-          <w:trHeight w:val="300"/>
-        </w:trPr>
-        <w:tc>
-          <w:tcPr>
-            <w:tcW w:w="2400" w:type="dxa"/>
-            <w:shd w:val="clear" w:color="auto" w:fill="DEEAF6" w:themeFill="accent5" w:themeFillTint="33"/>
-            <w:tcMar/>
-          </w:tcPr>
-          <w:p>
-            <w:pPr>
-              <w:pStyle w:val="Normal"/>
-            </w:pPr>
-            <w:r>
-              <w:rPr/>
-              <w:t>Losing a team member</w:t>
-            </w:r>
-          </w:p>
-        </w:tc>
-        <w:tc>
-          <w:tcPr>
-            <w:tcW w:w="1320" w:type="dxa"/>
-            <w:shd w:val="clear" w:color="auto" w:fill="FFC000" w:themeFill="accent4"/>
-            <w:tcMar/>
-          </w:tcPr>
-          <w:p>
-            <w:pPr>
-              <w:pStyle w:val="Normal"/>
-            </w:pPr>
-            <w:r>
-              <w:rPr/>
-              <w:t>Mid</w:t>
-            </w:r>
-          </w:p>
-        </w:tc>
-        <w:tc>
-          <w:tcPr>
-            <w:tcW w:w="1035" w:type="dxa"/>
-            <w:shd w:val="clear" w:color="auto" w:fill="FF6B6B"/>
-            <w:tcMar/>
-          </w:tcPr>
-          <w:p>
-            <w:pPr>
-              <w:pStyle w:val="Normal"/>
-            </w:pPr>
-            <w:r>
-              <w:rPr/>
-              <w:t>High</w:t>
-            </w:r>
-          </w:p>
-        </w:tc>
-        <w:tc>
-          <w:tcPr>
-            <w:tcW w:w="1170" w:type="dxa"/>
-            <w:shd w:val="clear" w:color="auto" w:fill="FF6B6B"/>
-            <w:tcMar/>
-          </w:tcPr>
-          <w:p>
-            <w:pPr>
-              <w:pStyle w:val="Normal"/>
-            </w:pPr>
-            <w:r>
-              <w:rPr/>
-              <w:t>High</w:t>
-            </w:r>
-          </w:p>
-        </w:tc>
-        <w:tc>
-          <w:tcPr>
-            <w:tcW w:w="1575" w:type="dxa"/>
-            <w:tcMar/>
-          </w:tcPr>
-          <w:p>
-            <w:pPr>
-              <w:pStyle w:val="Normal"/>
-            </w:pPr>
-            <w:r>
-              <w:rPr/>
-              <w:t>Everyone</w:t>
-            </w:r>
-          </w:p>
-        </w:tc>
-        <w:tc>
-          <w:tcPr>
-            <w:tcW w:w="3080" w:type="dxa"/>
-            <w:tcMar/>
-          </w:tcPr>
-          <w:p>
-            <w:pPr>
-              <w:pStyle w:val="Normal"/>
-            </w:pPr>
-            <w:r>
-              <w:rPr/>
-              <w:t>Communicate with team to get help</w:t>
-            </w:r>
-            <w:r>
-              <w:rPr/>
-              <w:t xml:space="preserve">. </w:t>
-            </w:r>
-            <w:r>
-              <w:rPr/>
-              <w:t xml:space="preserve"> </w:t>
-            </w:r>
-            <w:r>
-              <w:rPr/>
-              <w:t>Consult supervisor as last resort.</w:t>
-            </w:r>
-          </w:p>
-        </w:tc>
-      </w:tr>
-      <w:tr>
-        <w:trPr>
-          <w:trHeight w:val="300"/>
-        </w:trPr>
-        <w:tc>
-          <w:tcPr>
-            <w:tcW w:w="2400" w:type="dxa"/>
-            <w:shd w:val="clear" w:color="auto" w:fill="FFF2CC" w:themeFill="accent4" w:themeFillTint="33"/>
-            <w:tcMar/>
-          </w:tcPr>
-          <w:p>
-            <w:pPr>
-              <w:pStyle w:val="Normal"/>
-            </w:pPr>
-            <w:r>
-              <w:rPr/>
-              <w:t>Not able to get the proper data</w:t>
-            </w:r>
-            <w:r>
-              <w:rPr/>
-              <w:t xml:space="preserve"> (</w:t>
-            </w:r>
-            <w:r>
-              <w:rPr/>
-              <w:t>Research</w:t>
-            </w:r>
-            <w:r>
-              <w:rPr/>
-              <w:t>)</w:t>
-            </w:r>
-          </w:p>
-        </w:tc>
-        <w:tc>
-          <w:tcPr>
-            <w:tcW w:w="1320" w:type="dxa"/>
-            <w:shd w:val="clear" w:color="auto" w:fill="FFC000" w:themeFill="accent4"/>
-            <w:tcMar/>
-          </w:tcPr>
-          <w:p>
-            <w:pPr>
-              <w:pStyle w:val="Normal"/>
-            </w:pPr>
-            <w:r>
-              <w:rPr/>
-              <w:t>Mid</w:t>
-            </w:r>
-          </w:p>
-        </w:tc>
-        <w:tc>
-          <w:tcPr>
-            <w:tcW w:w="1035" w:type="dxa"/>
-            <w:shd w:val="clear" w:color="auto" w:fill="FF6B6B"/>
-            <w:tcMar/>
-          </w:tcPr>
-          <w:p>
-            <w:pPr>
-              <w:pStyle w:val="Normal"/>
-              <w:bidi w:val="0"/>
-              <w:spacing w:before="0" w:beforeAutospacing="off" w:after="0" w:afterAutospacing="off" w:line="259" w:lineRule="auto"/>
-              <w:ind w:left="0" w:right="0"/>
-              <w:jc w:val="left"/>
-            </w:pPr>
-            <w:r>
-              <w:rPr/>
-              <w:t>High</w:t>
-            </w:r>
-          </w:p>
-        </w:tc>
-        <w:tc>
-          <w:tcPr>
-            <w:tcW w:w="1170" w:type="dxa"/>
-            <w:shd w:val="clear" w:color="auto" w:fill="FFC000" w:themeFill="accent4"/>
-            <w:tcMar/>
-          </w:tcPr>
-          <w:p>
-            <w:pPr>
-              <w:pStyle w:val="Normal"/>
-            </w:pPr>
-            <w:r>
-              <w:rPr/>
-              <w:t>Mid</w:t>
-            </w:r>
-          </w:p>
-        </w:tc>
-        <w:tc>
-          <w:tcPr>
-            <w:tcW w:w="1575" w:type="dxa"/>
-            <w:tcMar/>
-          </w:tcPr>
-          <w:p>
-            <w:pPr>
-              <w:pStyle w:val="Normal"/>
-            </w:pPr>
-            <w:r>
-              <w:rPr/>
-              <w:t>Technology</w:t>
-            </w:r>
-          </w:p>
-        </w:tc>
-        <w:tc>
-          <w:tcPr>
-            <w:tcW w:w="3080" w:type="dxa"/>
-            <w:tcMar/>
-          </w:tcPr>
-          <w:p>
-            <w:pPr>
-              <w:pStyle w:val="Normal"/>
-            </w:pPr>
-            <w:r>
-              <w:rPr/>
-              <w:t>Research and/or contact domain specialists</w:t>
-            </w:r>
-            <w:r>
-              <w:rPr/>
-              <w:t>. Look into similar fields of how they e.g., handle data and trust.</w:t>
-            </w:r>
-          </w:p>
-          <w:p>
-            <w:pPr>
-              <w:pStyle w:val="Normal"/>
-            </w:pPr>
-          </w:p>
-        </w:tc>
-      </w:tr>
-      <w:tr>
-        <w:trPr>
-          <w:trHeight w:val="300"/>
-        </w:trPr>
-        <w:tc>
-          <w:tcPr>
-            <w:tcW w:w="2400" w:type="dxa"/>
-            <w:shd w:val="clear" w:color="auto" w:fill="DEEAF6" w:themeFill="accent5" w:themeFillTint="33"/>
-            <w:tcMar/>
-          </w:tcPr>
-          <w:p>
-            <w:pPr>
-              <w:pStyle w:val="Normal"/>
-            </w:pPr>
-            <w:r>
-              <w:rPr/>
-              <w:t>Someone</w:t>
-            </w:r>
-            <w:r>
-              <w:rPr/>
-              <w:t xml:space="preserve"> </w:t>
-            </w:r>
-            <w:r>
-              <w:rPr/>
-              <w:t>deletes</w:t>
-            </w:r>
-            <w:r>
-              <w:rPr/>
-              <w:t xml:space="preserve"> all the documents</w:t>
-            </w:r>
-          </w:p>
-        </w:tc>
-        <w:tc>
-          <w:tcPr>
-            <w:tcW w:w="1320" w:type="dxa"/>
-            <w:shd w:val="clear" w:color="auto" w:fill="00B050"/>
-            <w:tcMar/>
-          </w:tcPr>
-          <w:p>
-            <w:pPr>
-              <w:pStyle w:val="Normal"/>
-            </w:pPr>
-            <w:r>
-              <w:rPr/>
-              <w:t>Low</w:t>
-            </w:r>
-          </w:p>
-        </w:tc>
-        <w:tc>
-          <w:tcPr>
-            <w:tcW w:w="1035" w:type="dxa"/>
-            <w:shd w:val="clear" w:color="auto" w:fill="FF6B6B"/>
-            <w:tcMar/>
-          </w:tcPr>
-          <w:p>
-            <w:pPr>
-              <w:pStyle w:val="Normal"/>
-            </w:pPr>
-            <w:r>
-              <w:rPr/>
-              <w:t>High</w:t>
-            </w:r>
-          </w:p>
-        </w:tc>
-        <w:tc>
-          <w:tcPr>
-            <w:tcW w:w="1170" w:type="dxa"/>
-            <w:shd w:val="clear" w:color="auto" w:fill="FFC000" w:themeFill="accent4"/>
-            <w:tcMar/>
-          </w:tcPr>
-          <w:p>
-            <w:pPr>
-              <w:pStyle w:val="Normal"/>
-              <w:bidi w:val="0"/>
-              <w:spacing w:before="0" w:beforeAutospacing="off" w:after="0" w:afterAutospacing="off" w:line="259" w:lineRule="auto"/>
-              <w:ind w:left="0" w:right="0"/>
-              <w:jc w:val="left"/>
-            </w:pPr>
-            <w:r>
-              <w:rPr/>
-              <w:t>Mid</w:t>
-            </w:r>
-          </w:p>
-        </w:tc>
-        <w:tc>
-          <w:tcPr>
-            <w:tcW w:w="1575" w:type="dxa"/>
-            <w:tcMar/>
-          </w:tcPr>
-          <w:p>
-            <w:pPr>
-              <w:pStyle w:val="Normal"/>
-              <w:bidi w:val="0"/>
-              <w:spacing w:before="0" w:beforeAutospacing="off" w:after="0" w:afterAutospacing="off" w:line="259" w:lineRule="auto"/>
-              <w:ind w:left="0" w:right="0"/>
-              <w:jc w:val="left"/>
-            </w:pPr>
-            <w:r>
-              <w:rPr/>
-              <w:t>People</w:t>
-            </w:r>
-          </w:p>
-        </w:tc>
-        <w:tc>
-          <w:tcPr>
-            <w:tcW w:w="3080" w:type="dxa"/>
-            <w:tcMar/>
-          </w:tcPr>
-          <w:p>
-            <w:pPr>
-              <w:pStyle w:val="Normal"/>
-            </w:pPr>
-            <w:r>
-              <w:rPr/>
-              <w:t>Weekly back-up of Teams files</w:t>
-            </w:r>
-          </w:p>
-        </w:tc>
-      </w:tr>
-      <w:tr>
-        <w:trPr>
-          <w:trHeight w:val="300"/>
-        </w:trPr>
-        <w:tc>
-          <w:tcPr>
-            <w:tcW w:w="2400" w:type="dxa"/>
-            <w:shd w:val="clear" w:color="auto" w:fill="DEEAF6" w:themeFill="accent5" w:themeFillTint="33"/>
-            <w:tcMar/>
-          </w:tcPr>
-          <w:p>
-            <w:pPr>
-              <w:pStyle w:val="Normal"/>
-            </w:pPr>
-            <w:r>
-              <w:rPr/>
-              <w:t xml:space="preserve">Project schedule </w:t>
-            </w:r>
-            <w:r>
-              <w:rPr/>
-              <w:t>is</w:t>
-            </w:r>
-            <w:r>
-              <w:rPr/>
-              <w:t xml:space="preserve"> </w:t>
-            </w:r>
-            <w:r>
-              <w:rPr/>
-              <w:t>not</w:t>
-            </w:r>
-            <w:r>
-              <w:rPr/>
-              <w:t xml:space="preserve"> clearly defined</w:t>
-            </w:r>
-          </w:p>
-        </w:tc>
-        <w:tc>
-          <w:tcPr>
-            <w:tcW w:w="1320" w:type="dxa"/>
-            <w:shd w:val="clear" w:color="auto" w:fill="00B050"/>
-            <w:tcMar/>
-          </w:tcPr>
-          <w:p>
-            <w:pPr>
-              <w:pStyle w:val="Normal"/>
-            </w:pPr>
-            <w:r>
-              <w:rPr/>
-              <w:t>Low</w:t>
-            </w:r>
-          </w:p>
-        </w:tc>
-        <w:tc>
-          <w:tcPr>
-            <w:tcW w:w="1035" w:type="dxa"/>
-            <w:shd w:val="clear" w:color="auto" w:fill="FFC000" w:themeFill="accent4"/>
-            <w:tcMar/>
-          </w:tcPr>
-          <w:p>
-            <w:pPr>
-              <w:pStyle w:val="Normal"/>
-            </w:pPr>
-            <w:r>
-              <w:rPr/>
-              <w:t>Mid</w:t>
-            </w:r>
-          </w:p>
-        </w:tc>
-        <w:tc>
-          <w:tcPr>
-            <w:tcW w:w="1170" w:type="dxa"/>
-            <w:shd w:val="clear" w:color="auto" w:fill="FFC000" w:themeFill="accent4"/>
-            <w:tcMar/>
-          </w:tcPr>
-          <w:p>
-            <w:pPr>
-              <w:pStyle w:val="Normal"/>
-            </w:pPr>
-            <w:r>
-              <w:rPr/>
-              <w:t>Mid</w:t>
-            </w:r>
-          </w:p>
-        </w:tc>
-        <w:tc>
-          <w:tcPr>
-            <w:tcW w:w="1575" w:type="dxa"/>
-            <w:tcMar/>
-          </w:tcPr>
-          <w:p>
-            <w:pPr>
-              <w:pStyle w:val="Normal"/>
-            </w:pPr>
-            <w:r>
-              <w:rPr/>
-              <w:t>Estimation</w:t>
-            </w:r>
-          </w:p>
-        </w:tc>
-        <w:tc>
-          <w:tcPr>
-            <w:tcW w:w="3080" w:type="dxa"/>
-            <w:tcMar/>
-          </w:tcPr>
-          <w:p>
-            <w:pPr>
-              <w:pStyle w:val="Normal"/>
-            </w:pPr>
-            <w:r>
-              <w:rPr/>
-              <w:t>Communicate with Project Team about any unknowns. Using Trello</w:t>
-            </w:r>
-            <w:r>
-              <w:rPr/>
-              <w:t xml:space="preserve"> as a planner tool.</w:t>
-            </w:r>
-          </w:p>
-          <w:p>
-            <w:pPr>
-              <w:pStyle w:val="Normal"/>
-            </w:pPr>
-          </w:p>
-        </w:tc>
-      </w:tr>
-      <w:tr>
-        <w:trPr>
-          <w:trHeight w:val="300"/>
-        </w:trPr>
-        <w:tc>
-          <w:tcPr>
-            <w:tcW w:w="2400" w:type="dxa"/>
-            <w:shd w:val="clear" w:color="auto" w:fill="DEEAF6" w:themeFill="accent5" w:themeFillTint="33"/>
-            <w:tcMar/>
-          </w:tcPr>
-          <w:p>
-            <w:pPr>
-              <w:pStyle w:val="Normal"/>
-            </w:pPr>
-            <w:r>
-              <w:rPr/>
-              <w:t>Project design is incomplete</w:t>
-            </w:r>
-          </w:p>
-        </w:tc>
-        <w:tc>
-          <w:tcPr>
-            <w:tcW w:w="1320" w:type="dxa"/>
-            <w:shd w:val="clear" w:color="auto" w:fill="00B050"/>
-            <w:tcMar/>
-          </w:tcPr>
-          <w:p>
-            <w:pPr>
-              <w:pStyle w:val="Normal"/>
-            </w:pPr>
-            <w:r>
-              <w:rPr/>
-              <w:t>Low</w:t>
-            </w:r>
-          </w:p>
-        </w:tc>
-        <w:tc>
-          <w:tcPr>
-            <w:tcW w:w="1035" w:type="dxa"/>
-            <w:shd w:val="clear" w:color="auto" w:fill="FF6B6B"/>
-            <w:tcMar/>
-          </w:tcPr>
-          <w:p>
-            <w:pPr>
-              <w:pStyle w:val="Normal"/>
-            </w:pPr>
-            <w:r>
-              <w:rPr/>
-              <w:t>High</w:t>
-            </w:r>
-          </w:p>
-        </w:tc>
-        <w:tc>
-          <w:tcPr>
-            <w:tcW w:w="1170" w:type="dxa"/>
-            <w:shd w:val="clear" w:color="auto" w:fill="FF6B6B"/>
-            <w:tcMar/>
-          </w:tcPr>
-          <w:p>
-            <w:pPr>
-              <w:pStyle w:val="Normal"/>
-            </w:pPr>
-            <w:r>
-              <w:rPr/>
-              <w:t>High</w:t>
-            </w:r>
-          </w:p>
-        </w:tc>
-        <w:tc>
-          <w:tcPr>
-            <w:tcW w:w="1575" w:type="dxa"/>
-            <w:tcMar/>
-          </w:tcPr>
-          <w:p>
-            <w:pPr>
-              <w:pStyle w:val="Normal"/>
-            </w:pPr>
-            <w:r>
-              <w:rPr/>
-              <w:t>Estimation</w:t>
-            </w:r>
-          </w:p>
-        </w:tc>
-        <w:tc>
-          <w:tcPr>
-            <w:tcW w:w="3080" w:type="dxa"/>
-            <w:tcMar/>
-          </w:tcPr>
-          <w:p>
-            <w:pPr>
-              <w:pStyle w:val="Normal"/>
-            </w:pPr>
-            <w:r>
-              <w:rPr/>
-              <w:t>Checkups with TA</w:t>
-            </w:r>
-          </w:p>
-        </w:tc>
-      </w:tr>
-      <w:tr>
-        <w:trPr>
-          <w:trHeight w:val="300"/>
-        </w:trPr>
-        <w:tc>
-          <w:tcPr>
-            <w:tcW w:w="2400" w:type="dxa"/>
-            <w:shd w:val="clear" w:color="auto" w:fill="FFF2CC" w:themeFill="accent4" w:themeFillTint="33"/>
-            <w:tcMar/>
-          </w:tcPr>
-          <w:p>
-            <w:pPr>
-              <w:pStyle w:val="Normal"/>
-            </w:pPr>
-            <w:r>
-              <w:rPr/>
-              <w:t>Software can’t be integrated</w:t>
-            </w:r>
-          </w:p>
-        </w:tc>
-        <w:tc>
-          <w:tcPr>
-            <w:tcW w:w="1320" w:type="dxa"/>
-            <w:shd w:val="clear" w:color="auto" w:fill="FFC000" w:themeFill="accent4"/>
-            <w:tcMar/>
-          </w:tcPr>
-          <w:p>
-            <w:pPr>
-              <w:pStyle w:val="Normal"/>
-            </w:pPr>
-            <w:r>
-              <w:rPr/>
-              <w:t>Mid</w:t>
-            </w:r>
-          </w:p>
-        </w:tc>
-        <w:tc>
-          <w:tcPr>
-            <w:tcW w:w="1035" w:type="dxa"/>
-            <w:shd w:val="clear" w:color="auto" w:fill="FF6B6B"/>
-            <w:tcMar/>
-          </w:tcPr>
-          <w:p>
-            <w:pPr>
-              <w:pStyle w:val="Normal"/>
-            </w:pPr>
-            <w:r>
-              <w:rPr/>
-              <w:t>High</w:t>
-            </w:r>
-          </w:p>
-        </w:tc>
-        <w:tc>
-          <w:tcPr>
-            <w:tcW w:w="1170" w:type="dxa"/>
-            <w:shd w:val="clear" w:color="auto" w:fill="FF6B6B"/>
-            <w:tcMar/>
-          </w:tcPr>
-          <w:p>
-            <w:pPr>
-              <w:pStyle w:val="Normal"/>
-            </w:pPr>
-            <w:r>
-              <w:rPr/>
-              <w:t>High</w:t>
-            </w:r>
-          </w:p>
-        </w:tc>
-        <w:tc>
-          <w:tcPr>
-            <w:tcW w:w="1575" w:type="dxa"/>
-            <w:tcMar/>
-          </w:tcPr>
-          <w:p>
-            <w:pPr>
-              <w:pStyle w:val="Normal"/>
-            </w:pPr>
-            <w:r>
-              <w:rPr/>
-              <w:t>Technology</w:t>
-            </w:r>
-          </w:p>
-        </w:tc>
-        <w:tc>
-          <w:tcPr>
-            <w:tcW w:w="3080" w:type="dxa"/>
-            <w:tcMar/>
-          </w:tcPr>
-          <w:p>
-            <w:pPr>
-              <w:pStyle w:val="Normal"/>
-            </w:pPr>
-            <w:r>
-              <w:rPr/>
-              <w:t>Hiring better people</w:t>
-            </w:r>
-            <w:r>
-              <w:rPr/>
-              <w:t>. Looking for alternative solutions.</w:t>
-            </w:r>
-          </w:p>
-          <w:p>
-            <w:pPr>
-              <w:pStyle w:val="Normal"/>
-            </w:pPr>
-          </w:p>
-        </w:tc>
-      </w:tr>
-      <w:tr>
-        <w:trPr>
-          <w:trHeight w:val="300"/>
-        </w:trPr>
-        <w:tc>
-          <w:tcPr>
-            <w:tcW w:w="2400" w:type="dxa"/>
-            <w:shd w:val="clear" w:color="auto" w:fill="DEEAF6" w:themeFill="accent5" w:themeFillTint="33"/>
-            <w:tcMar/>
-          </w:tcPr>
-          <w:p>
-            <w:pPr>
-              <w:pStyle w:val="Normal"/>
-            </w:pPr>
-            <w:r>
-              <w:rPr/>
-              <w:t>Sickness of group member</w:t>
-            </w:r>
-          </w:p>
-        </w:tc>
-        <w:tc>
-          <w:tcPr>
-            <w:tcW w:w="1320" w:type="dxa"/>
-            <w:shd w:val="clear" w:color="auto" w:fill="FF6B6B"/>
-            <w:tcMar/>
-          </w:tcPr>
-          <w:p>
-            <w:pPr>
-              <w:pStyle w:val="Normal"/>
-            </w:pPr>
-            <w:r>
-              <w:rPr/>
-              <w:t>High</w:t>
-            </w:r>
-          </w:p>
-        </w:tc>
-        <w:tc>
-          <w:tcPr>
-            <w:tcW w:w="1035" w:type="dxa"/>
-            <w:shd w:val="clear" w:color="auto" w:fill="FFC000" w:themeFill="accent4"/>
-            <w:tcMar/>
-          </w:tcPr>
-          <w:p>
-            <w:pPr>
-              <w:pStyle w:val="Normal"/>
-            </w:pPr>
-            <w:r>
-              <w:rPr/>
-              <w:t>Mid</w:t>
-            </w:r>
-          </w:p>
-        </w:tc>
-        <w:tc>
-          <w:tcPr>
-            <w:tcW w:w="1170" w:type="dxa"/>
-            <w:shd w:val="clear" w:color="auto" w:fill="FF6B6B"/>
-            <w:tcMar/>
-          </w:tcPr>
-          <w:p>
-            <w:pPr>
-              <w:pStyle w:val="Normal"/>
-              <w:bidi w:val="0"/>
-              <w:spacing w:before="0" w:beforeAutospacing="off" w:after="0" w:afterAutospacing="off" w:line="259" w:lineRule="auto"/>
-              <w:ind w:left="0" w:right="0"/>
-              <w:jc w:val="left"/>
-            </w:pPr>
-            <w:r>
-              <w:rPr/>
-              <w:t>High</w:t>
-            </w:r>
-          </w:p>
-        </w:tc>
-        <w:tc>
-          <w:tcPr>
-            <w:tcW w:w="1575" w:type="dxa"/>
-            <w:tcMar/>
-          </w:tcPr>
-          <w:p>
-            <w:pPr>
-              <w:pStyle w:val="Normal"/>
-            </w:pPr>
-            <w:r>
-              <w:rPr/>
-              <w:t>People</w:t>
-            </w:r>
-          </w:p>
-        </w:tc>
-        <w:tc>
-          <w:tcPr>
-            <w:tcW w:w="3080" w:type="dxa"/>
-            <w:tcMar/>
-          </w:tcPr>
-          <w:p>
-            <w:pPr>
-              <w:pStyle w:val="Normal"/>
-            </w:pPr>
-            <w:r>
-              <w:rPr/>
-              <w:t xml:space="preserve">Communicate to group in case of sickness. The sick person can </w:t>
-            </w:r>
-            <w:r>
-              <w:rPr/>
-              <w:t>participate online. If they are too sick</w:t>
-            </w:r>
-            <w:r>
-              <w:rPr/>
-              <w:t xml:space="preserve"> to participate</w:t>
-            </w:r>
-            <w:r>
-              <w:rPr/>
-              <w:t>, the group will make decisions on beh</w:t>
-            </w:r>
-            <w:r>
-              <w:rPr/>
-              <w:t>alf of the group.</w:t>
-            </w:r>
-            <w:r>
-              <w:rPr/>
-              <w:t xml:space="preserve"> Tasks can be delegated so every member can contribute</w:t>
-            </w:r>
-            <w:r>
-              <w:rPr/>
-              <w:t>.</w:t>
-            </w:r>
-          </w:p>
-        </w:tc>
-      </w:tr>
-      <w:tr>
-        <w:trPr>
-          <w:trHeight w:val="300"/>
-        </w:trPr>
-        <w:tc>
-          <w:tcPr>
-            <w:tcW w:w="2400" w:type="dxa"/>
-            <w:shd w:val="clear" w:color="auto" w:fill="DEEAF6" w:themeFill="accent5" w:themeFillTint="33"/>
-            <w:tcMar/>
-          </w:tcPr>
-          <w:p>
-            <w:pPr>
-              <w:pStyle w:val="Normal"/>
-            </w:pPr>
-            <w:r>
-              <w:rPr/>
-              <w:t>Missing deadlines</w:t>
-            </w:r>
-          </w:p>
-        </w:tc>
-        <w:tc>
-          <w:tcPr>
-            <w:tcW w:w="1320" w:type="dxa"/>
-            <w:shd w:val="clear" w:color="auto" w:fill="FFC000" w:themeFill="accent4"/>
-            <w:tcMar/>
-          </w:tcPr>
-          <w:p>
-            <w:pPr>
-              <w:pStyle w:val="Normal"/>
-            </w:pPr>
-            <w:r>
-              <w:rPr/>
-              <w:t>Mid</w:t>
-            </w:r>
-          </w:p>
-        </w:tc>
-        <w:tc>
-          <w:tcPr>
-            <w:tcW w:w="1035" w:type="dxa"/>
-            <w:shd w:val="clear" w:color="auto" w:fill="FF6B6B"/>
-            <w:tcMar/>
-          </w:tcPr>
-          <w:p>
-            <w:pPr>
-              <w:pStyle w:val="Normal"/>
-              <w:bidi w:val="0"/>
-              <w:spacing w:before="0" w:beforeAutospacing="off" w:after="0" w:afterAutospacing="off" w:line="259" w:lineRule="auto"/>
-              <w:ind w:left="0" w:right="0"/>
-              <w:jc w:val="left"/>
-            </w:pPr>
-            <w:r>
-              <w:rPr/>
-              <w:t>High</w:t>
-            </w:r>
-          </w:p>
-        </w:tc>
-        <w:tc>
-          <w:tcPr>
-            <w:tcW w:w="1170" w:type="dxa"/>
-            <w:shd w:val="clear" w:color="auto" w:fill="FFC000" w:themeFill="accent4"/>
-            <w:tcMar/>
-          </w:tcPr>
-          <w:p>
-            <w:pPr>
-              <w:pStyle w:val="Normal"/>
-            </w:pPr>
-            <w:r>
-              <w:rPr/>
-              <w:t>Mid</w:t>
-            </w:r>
-          </w:p>
-        </w:tc>
-        <w:tc>
-          <w:tcPr>
-            <w:tcW w:w="1575" w:type="dxa"/>
-            <w:tcMar/>
-          </w:tcPr>
-          <w:p>
-            <w:pPr>
-              <w:pStyle w:val="Normal"/>
-            </w:pPr>
-            <w:r>
-              <w:rPr/>
-              <w:t>Estimation</w:t>
-            </w:r>
-          </w:p>
-        </w:tc>
-        <w:tc>
-          <w:tcPr>
-            <w:tcW w:w="3080" w:type="dxa"/>
-            <w:tcMar/>
-          </w:tcPr>
-          <w:p>
-            <w:pPr>
-              <w:pStyle w:val="Normal"/>
-            </w:pPr>
-            <w:r>
-              <w:rPr/>
-              <w:t xml:space="preserve">Someone in the group </w:t>
-            </w:r>
-            <w:r>
-              <w:rPr/>
-              <w:t>is responsible for</w:t>
-            </w:r>
-            <w:r>
-              <w:rPr/>
-              <w:t xml:space="preserve"> keeping an eye on the deadlines.</w:t>
-            </w:r>
-          </w:p>
-          <w:p>
-            <w:pPr>
-              <w:pStyle w:val="Normal"/>
-            </w:pPr>
-          </w:p>
-          <w:p>
-            <w:pPr>
-              <w:pStyle w:val="Normal"/>
-            </w:pPr>
-            <w:r>
-              <w:rPr/>
-              <w:t>Trello board helps the whole team to see when something is due.</w:t>
-            </w:r>
-          </w:p>
-          <w:p>
-            <w:pPr>
-              <w:pStyle w:val="Normal"/>
-            </w:pPr>
-          </w:p>
-        </w:tc>
-      </w:tr>
-      <w:tr>
-        <w:trPr>
-          <w:trHeight w:val="300"/>
-        </w:trPr>
-        <w:tc>
-          <w:tcPr>
-            <w:tcW w:w="2400" w:type="dxa"/>
-            <w:shd w:val="clear" w:color="auto" w:fill="DEEAF6" w:themeFill="accent5" w:themeFillTint="33"/>
-            <w:tcMar/>
-          </w:tcPr>
-          <w:p>
-            <w:pPr>
-              <w:pStyle w:val="Normal"/>
-            </w:pPr>
-            <w:r>
-              <w:rPr/>
-              <w:t>Motivation loss</w:t>
-            </w:r>
-          </w:p>
-        </w:tc>
-        <w:tc>
-          <w:tcPr>
-            <w:tcW w:w="1320" w:type="dxa"/>
-            <w:shd w:val="clear" w:color="auto" w:fill="FF6B6B"/>
-            <w:tcMar/>
-          </w:tcPr>
-          <w:p>
-            <w:pPr>
-              <w:pStyle w:val="Normal"/>
-            </w:pPr>
-            <w:r>
-              <w:rPr/>
-              <w:t>High</w:t>
-            </w:r>
-          </w:p>
-        </w:tc>
-        <w:tc>
-          <w:tcPr>
-            <w:tcW w:w="1035" w:type="dxa"/>
-            <w:shd w:val="clear" w:color="auto" w:fill="FF6B6B"/>
-            <w:tcMar/>
-          </w:tcPr>
-          <w:p>
-            <w:pPr>
-              <w:pStyle w:val="Normal"/>
-            </w:pPr>
-            <w:r>
-              <w:rPr/>
-              <w:t>High</w:t>
-            </w:r>
-          </w:p>
-        </w:tc>
-        <w:tc>
-          <w:tcPr>
-            <w:tcW w:w="1170" w:type="dxa"/>
-            <w:shd w:val="clear" w:color="auto" w:fill="FF6B6B"/>
-            <w:tcMar/>
-          </w:tcPr>
-          <w:p>
-            <w:pPr>
-              <w:pStyle w:val="Normal"/>
-            </w:pPr>
-            <w:r>
-              <w:rPr/>
-              <w:t>High</w:t>
-            </w:r>
-          </w:p>
-        </w:tc>
-        <w:tc>
-          <w:tcPr>
-            <w:tcW w:w="1575" w:type="dxa"/>
-            <w:tcMar/>
-          </w:tcPr>
-          <w:p>
-            <w:pPr>
-              <w:pStyle w:val="Normal"/>
-            </w:pPr>
-            <w:r>
-              <w:rPr/>
-              <w:t>People</w:t>
-            </w:r>
-          </w:p>
-        </w:tc>
-        <w:tc>
-          <w:tcPr>
-            <w:tcW w:w="3080" w:type="dxa"/>
-            <w:tcMar/>
-          </w:tcPr>
-          <w:p>
-            <w:pPr>
-              <w:pStyle w:val="Normal"/>
-            </w:pPr>
-            <w:r>
-              <w:rPr/>
-              <w:t>Similar as “Losing a team member</w:t>
-            </w:r>
-            <w:r>
-              <w:rPr/>
-              <w:t>”,</w:t>
-            </w:r>
-            <w:r>
-              <w:rPr/>
-              <w:t xml:space="preserve"> Communicate with team when feeling </w:t>
-            </w:r>
-            <w:r>
-              <w:rPr/>
-              <w:t>motivation loss. Teambuilding activities if needed.</w:t>
-            </w:r>
-          </w:p>
-        </w:tc>
-      </w:tr>
-      <w:tr>
-        <w:trPr>
-          <w:trHeight w:val="300"/>
-        </w:trPr>
-        <w:tc>
-          <w:tcPr>
-            <w:tcW w:w="2400" w:type="dxa"/>
-            <w:shd w:val="clear" w:color="auto" w:fill="FFF2CC" w:themeFill="accent4" w:themeFillTint="33"/>
-            <w:tcMar/>
-          </w:tcPr>
-          <w:p>
-            <w:pPr>
-              <w:pStyle w:val="Normal"/>
-            </w:pPr>
-            <w:r>
-              <w:rPr/>
-              <w:t>Competitor is better</w:t>
-            </w:r>
-          </w:p>
-        </w:tc>
-        <w:tc>
-          <w:tcPr>
-            <w:tcW w:w="1320" w:type="dxa"/>
-            <w:shd w:val="clear" w:color="auto" w:fill="FFC000" w:themeFill="accent4"/>
-            <w:tcMar/>
-          </w:tcPr>
-          <w:p>
-            <w:pPr>
-              <w:pStyle w:val="Normal"/>
-            </w:pPr>
-            <w:r>
-              <w:rPr/>
-              <w:t>Mid</w:t>
-            </w:r>
-          </w:p>
-        </w:tc>
-        <w:tc>
-          <w:tcPr>
-            <w:tcW w:w="1035" w:type="dxa"/>
-            <w:shd w:val="clear" w:color="auto" w:fill="FF6B6B"/>
-            <w:tcMar/>
-          </w:tcPr>
-          <w:p>
-            <w:pPr>
-              <w:pStyle w:val="Normal"/>
-            </w:pPr>
-            <w:r>
-              <w:rPr/>
-              <w:t>High</w:t>
-            </w:r>
-          </w:p>
-        </w:tc>
-        <w:tc>
-          <w:tcPr>
-            <w:tcW w:w="1170" w:type="dxa"/>
-            <w:shd w:val="clear" w:color="auto" w:fill="FFC000" w:themeFill="accent4"/>
-            <w:tcMar/>
-          </w:tcPr>
-          <w:p>
-            <w:pPr>
-              <w:pStyle w:val="Normal"/>
-            </w:pPr>
-            <w:r>
-              <w:rPr/>
-              <w:t>Mid</w:t>
-            </w:r>
-          </w:p>
-        </w:tc>
-        <w:tc>
-          <w:tcPr>
-            <w:tcW w:w="1575" w:type="dxa"/>
-            <w:tcMar/>
-          </w:tcPr>
-          <w:p>
-            <w:pPr>
-              <w:pStyle w:val="Normal"/>
-            </w:pPr>
-            <w:r>
-              <w:rPr/>
-              <w:t>Technology</w:t>
-            </w:r>
-          </w:p>
-        </w:tc>
-        <w:tc>
-          <w:tcPr>
-            <w:tcW w:w="3080" w:type="dxa"/>
-            <w:tcMar/>
-          </w:tcPr>
-          <w:p>
-            <w:pPr>
-              <w:pStyle w:val="Normal"/>
-            </w:pPr>
-            <w:r>
-              <w:rPr/>
-              <w:t>Steal their methods</w:t>
-            </w:r>
-            <w:r>
-              <w:rPr/>
-              <w:t>. Develop a product with its own unique focus.</w:t>
-            </w:r>
-          </w:p>
-          <w:p>
-            <w:pPr>
-              <w:pStyle w:val="Normal"/>
-            </w:pPr>
-          </w:p>
-        </w:tc>
-      </w:tr>
-      <w:tr>
-        <w:trPr>
-          <w:trHeight w:val="300"/>
-        </w:trPr>
-        <w:tc>
-          <w:tcPr>
-            <w:tcW w:w="2400" w:type="dxa"/>
-            <w:shd w:val="clear" w:color="auto" w:fill="FFF2CC" w:themeFill="accent4" w:themeFillTint="33"/>
-            <w:tcMar/>
-          </w:tcPr>
-          <w:p>
-            <w:pPr>
-              <w:pStyle w:val="Normal"/>
-            </w:pPr>
-            <w:r>
-              <w:rPr/>
-              <w:t>The c</w:t>
-            </w:r>
-            <w:r>
-              <w:rPr/>
-              <w:t xml:space="preserve">ustomer </w:t>
-            </w:r>
-            <w:r>
-              <w:rPr/>
-              <w:t xml:space="preserve">does not want to give </w:t>
-            </w:r>
-            <w:r>
-              <w:rPr/>
-              <w:t>access</w:t>
-            </w:r>
-            <w:r>
-              <w:rPr/>
-              <w:t xml:space="preserve"> to their </w:t>
-            </w:r>
-            <w:r>
-              <w:rPr/>
-              <w:t>infrastructure</w:t>
-            </w:r>
-          </w:p>
-          <w:p>
-            <w:pPr>
-              <w:pStyle w:val="Normal"/>
-            </w:pPr>
-          </w:p>
-        </w:tc>
-        <w:tc>
-          <w:tcPr>
-            <w:tcW w:w="1320" w:type="dxa"/>
-            <w:shd w:val="clear" w:color="auto" w:fill="FF6B6B"/>
-            <w:tcMar/>
-          </w:tcPr>
-          <w:p>
-            <w:pPr>
-              <w:pStyle w:val="Normal"/>
-            </w:pPr>
-            <w:r>
-              <w:rPr/>
-              <w:t>High</w:t>
-            </w:r>
-          </w:p>
-        </w:tc>
-        <w:tc>
-          <w:tcPr>
-            <w:tcW w:w="1035" w:type="dxa"/>
-            <w:shd w:val="clear" w:color="auto" w:fill="FF6B6B"/>
-            <w:tcMar/>
-          </w:tcPr>
-          <w:p>
-            <w:pPr>
-              <w:pStyle w:val="Normal"/>
-            </w:pPr>
-            <w:r>
-              <w:rPr/>
-              <w:t>H</w:t>
-            </w:r>
-            <w:r>
-              <w:rPr/>
-              <w:t>i</w:t>
-            </w:r>
-            <w:r>
-              <w:rPr/>
-              <w:t>gh</w:t>
-            </w:r>
-          </w:p>
-        </w:tc>
-        <w:tc>
-          <w:tcPr>
-            <w:tcW w:w="1170" w:type="dxa"/>
-            <w:shd w:val="clear" w:color="auto" w:fill="FF6B6B"/>
-            <w:tcMar/>
-          </w:tcPr>
-          <w:p>
-            <w:pPr>
-              <w:pStyle w:val="Normal"/>
-            </w:pPr>
-            <w:r>
-              <w:rPr/>
-              <w:t>High</w:t>
-            </w:r>
-          </w:p>
-        </w:tc>
-        <w:tc>
-          <w:tcPr>
-            <w:tcW w:w="1575" w:type="dxa"/>
-            <w:tcMar/>
-          </w:tcPr>
-          <w:p>
-            <w:pPr>
-              <w:pStyle w:val="Normal"/>
-            </w:pPr>
-            <w:r>
-              <w:rPr/>
-              <w:t>Requirements</w:t>
-            </w:r>
-          </w:p>
-        </w:tc>
-        <w:tc>
-          <w:tcPr>
-            <w:tcW w:w="3080" w:type="dxa"/>
-            <w:tcMar/>
-          </w:tcPr>
-          <w:p>
-            <w:pPr>
-              <w:pStyle w:val="Normal"/>
-              <w:bidi w:val="0"/>
-              <w:spacing w:before="0" w:beforeAutospacing="off" w:after="0" w:afterAutospacing="off" w:line="259" w:lineRule="auto"/>
-              <w:ind w:left="0" w:right="0"/>
-              <w:jc w:val="left"/>
-            </w:pPr>
-            <w:r>
-              <w:rPr/>
-              <w:t>Address the issues raised by our customers.</w:t>
-            </w:r>
-          </w:p>
-        </w:tc>
-      </w:tr>
-      <w:tr>
-        <w:trPr>
-          <w:trHeight w:val="300"/>
-        </w:trPr>
-        <w:tc>
-          <w:tcPr>
-            <w:tcW w:w="2400" w:type="dxa"/>
-            <w:shd w:val="clear" w:color="auto" w:fill="FFF2CC" w:themeFill="accent4" w:themeFillTint="33"/>
-            <w:tcMar/>
-          </w:tcPr>
-          <w:p>
-            <w:pPr>
-              <w:pStyle w:val="Normal"/>
-            </w:pPr>
-            <w:r>
-              <w:rPr/>
-              <w:t xml:space="preserve">Product </w:t>
-            </w:r>
-            <w:r>
-              <w:rPr/>
-              <w:t>fails to</w:t>
-            </w:r>
-            <w:r>
-              <w:rPr/>
-              <w:t xml:space="preserve"> meet customer’s requirements</w:t>
-            </w:r>
-          </w:p>
-        </w:tc>
-        <w:tc>
-          <w:tcPr>
-            <w:tcW w:w="1320" w:type="dxa"/>
-            <w:shd w:val="clear" w:color="auto" w:fill="FFC000" w:themeFill="accent4"/>
-            <w:tcMar/>
-          </w:tcPr>
-          <w:p>
-            <w:pPr>
-              <w:pStyle w:val="Normal"/>
-            </w:pPr>
-            <w:r>
-              <w:rPr/>
-              <w:t>Mid</w:t>
-            </w:r>
-          </w:p>
-        </w:tc>
-        <w:tc>
-          <w:tcPr>
-            <w:tcW w:w="1035" w:type="dxa"/>
-            <w:shd w:val="clear" w:color="auto" w:fill="FF6B6B"/>
-            <w:tcMar/>
-          </w:tcPr>
-          <w:p>
-            <w:pPr>
-              <w:pStyle w:val="Normal"/>
-            </w:pPr>
-            <w:r>
-              <w:rPr/>
-              <w:t>High</w:t>
-            </w:r>
-          </w:p>
-          <w:p>
-            <w:pPr>
-              <w:pStyle w:val="Normal"/>
-            </w:pPr>
-          </w:p>
-        </w:tc>
-        <w:tc>
-          <w:tcPr>
-            <w:tcW w:w="1170" w:type="dxa"/>
-            <w:shd w:val="clear" w:color="auto" w:fill="FF6B6B"/>
-            <w:tcMar/>
-          </w:tcPr>
-          <w:p>
-            <w:pPr>
-              <w:pStyle w:val="Normal"/>
-            </w:pPr>
-            <w:r>
-              <w:rPr/>
-              <w:t>High</w:t>
-            </w:r>
-          </w:p>
-        </w:tc>
-        <w:tc>
-          <w:tcPr>
-            <w:tcW w:w="1575" w:type="dxa"/>
-            <w:tcMar/>
-          </w:tcPr>
-          <w:p>
-            <w:pPr>
-              <w:pStyle w:val="Normal"/>
-            </w:pPr>
-            <w:r>
-              <w:rPr/>
-              <w:t>Requirements</w:t>
-            </w:r>
-          </w:p>
-        </w:tc>
-        <w:tc>
-          <w:tcPr>
-            <w:tcW w:w="3080" w:type="dxa"/>
-            <w:tcMar/>
-          </w:tcPr>
-          <w:p>
-            <w:pPr>
-              <w:pStyle w:val="Normal"/>
-            </w:pPr>
-            <w:r>
-              <w:rPr/>
-              <w:t>Pivot when finding signs of missing requirements</w:t>
-            </w:r>
-            <w:r>
-              <w:rPr/>
-              <w:t xml:space="preserve">. Meet customer to </w:t>
-            </w:r>
-            <w:r>
-              <w:rPr/>
-              <w:t>adjust requirements.</w:t>
-            </w:r>
-          </w:p>
-        </w:tc>
-      </w:tr>
-      <w:tr>
-        <w:trPr>
-          <w:trHeight w:val="300"/>
-        </w:trPr>
-        <w:tc>
-          <w:tcPr>
-            <w:tcW w:w="2400" w:type="dxa"/>
-            <w:shd w:val="clear" w:color="auto" w:fill="DEEAF6" w:themeFill="accent5" w:themeFillTint="33"/>
-            <w:tcMar/>
-          </w:tcPr>
-          <w:p>
-            <w:pPr>
-              <w:pStyle w:val="Normal"/>
-            </w:pPr>
-            <w:r>
-              <w:rPr/>
-              <w:t>Better development tools required</w:t>
-            </w:r>
-          </w:p>
-        </w:tc>
-        <w:tc>
-          <w:tcPr>
-            <w:tcW w:w="1320" w:type="dxa"/>
-            <w:shd w:val="clear" w:color="auto" w:fill="FFC000" w:themeFill="accent4"/>
-            <w:tcMar/>
-          </w:tcPr>
-          <w:p>
-            <w:pPr>
-              <w:pStyle w:val="Normal"/>
-            </w:pPr>
-            <w:r>
-              <w:rPr/>
-              <w:t>Mid</w:t>
-            </w:r>
-          </w:p>
-        </w:tc>
-        <w:tc>
-          <w:tcPr>
-            <w:tcW w:w="1035" w:type="dxa"/>
-            <w:shd w:val="clear" w:color="auto" w:fill="FF6B6B"/>
-            <w:tcMar/>
-          </w:tcPr>
-          <w:p>
-            <w:pPr>
-              <w:pStyle w:val="Normal"/>
-            </w:pPr>
-            <w:r>
-              <w:rPr/>
-              <w:t>High</w:t>
-            </w:r>
-          </w:p>
-        </w:tc>
-        <w:tc>
-          <w:tcPr>
-            <w:tcW w:w="1170" w:type="dxa"/>
-            <w:shd w:val="clear" w:color="auto" w:fill="FF6B6B"/>
-            <w:tcMar/>
-          </w:tcPr>
-          <w:p>
-            <w:pPr>
-              <w:pStyle w:val="Normal"/>
-            </w:pPr>
-            <w:r>
-              <w:rPr/>
-              <w:t>High</w:t>
-            </w:r>
-          </w:p>
-        </w:tc>
-        <w:tc>
-          <w:tcPr>
-            <w:tcW w:w="1575" w:type="dxa"/>
-            <w:tcMar/>
-          </w:tcPr>
-          <w:p>
-            <w:pPr>
-              <w:pStyle w:val="Normal"/>
-            </w:pPr>
-            <w:r>
-              <w:rPr/>
-              <w:t>Tools</w:t>
-            </w:r>
-          </w:p>
-        </w:tc>
-        <w:tc>
-          <w:tcPr>
-            <w:tcW w:w="3080" w:type="dxa"/>
-            <w:tcMar/>
-          </w:tcPr>
-          <w:p>
-            <w:pPr>
-              <w:pStyle w:val="Normal"/>
-            </w:pPr>
-            <w:r>
-              <w:rPr/>
-              <w:t xml:space="preserve">Buy the tools. </w:t>
-            </w:r>
-            <w:r>
-              <w:rPr/>
-              <w:t xml:space="preserve">Apply for </w:t>
-            </w:r>
-            <w:r>
-              <w:rPr/>
-              <w:t>founding if not enough money.</w:t>
-            </w:r>
-          </w:p>
-          <w:p>
-            <w:pPr>
-              <w:pStyle w:val="Normal"/>
-            </w:pPr>
-          </w:p>
-        </w:tc>
-      </w:tr>
-      <w:tr>
-        <w:trPr>
-          <w:trHeight w:val="300"/>
-        </w:trPr>
-        <w:tc>
-          <w:tcPr>
-            <w:tcW w:w="2400" w:type="dxa"/>
-            <w:shd w:val="clear" w:color="auto" w:fill="DEEAF6" w:themeFill="accent5" w:themeFillTint="33"/>
-            <w:tcMar/>
-          </w:tcPr>
-          <w:p>
-            <w:pPr>
-              <w:pStyle w:val="Normal"/>
-              <w:bidi w:val="0"/>
-              <w:spacing w:before="0" w:beforeAutospacing="off" w:after="0" w:afterAutospacing="off" w:line="259" w:lineRule="auto"/>
-              <w:ind w:left="0" w:right="0"/>
-              <w:jc w:val="left"/>
-            </w:pPr>
-            <w:commentRangeStart w:id="1673784121"/>
-            <w:r>
-              <w:rPr/>
-              <w:t>The time needed to produce the software is underestimated</w:t>
-            </w:r>
-          </w:p>
-        </w:tc>
-        <w:tc>
-          <w:tcPr>
-            <w:tcW w:w="1320" w:type="dxa"/>
-            <w:shd w:val="clear" w:color="auto" w:fill="FFC000" w:themeFill="accent4"/>
-            <w:tcMar/>
-          </w:tcPr>
-          <w:p>
-            <w:pPr>
-              <w:pStyle w:val="Normal"/>
-            </w:pPr>
-            <w:r>
-              <w:rPr/>
-              <w:t>Mid</w:t>
-            </w:r>
-          </w:p>
-        </w:tc>
-        <w:tc>
-          <w:tcPr>
-            <w:tcW w:w="1035" w:type="dxa"/>
-            <w:shd w:val="clear" w:color="auto" w:fill="FF6B6B"/>
-            <w:tcMar/>
-          </w:tcPr>
-          <w:p>
-            <w:pPr>
-              <w:pStyle w:val="Normal"/>
-            </w:pPr>
-            <w:r>
-              <w:rPr/>
-              <w:t>High</w:t>
-            </w:r>
-          </w:p>
-        </w:tc>
-        <w:tc>
-          <w:tcPr>
-            <w:tcW w:w="1170" w:type="dxa"/>
-            <w:shd w:val="clear" w:color="auto" w:fill="FFC000" w:themeFill="accent4"/>
-            <w:tcMar/>
-          </w:tcPr>
-          <w:p>
-            <w:pPr>
-              <w:pStyle w:val="Normal"/>
-            </w:pPr>
-            <w:r>
-              <w:rPr/>
-              <w:t>Mid</w:t>
-            </w:r>
-          </w:p>
-        </w:tc>
-        <w:tc>
-          <w:tcPr>
-            <w:tcW w:w="1575" w:type="dxa"/>
-            <w:tcMar/>
-          </w:tcPr>
-          <w:p>
-            <w:pPr>
-              <w:pStyle w:val="Normal"/>
-            </w:pPr>
-            <w:r>
-              <w:rPr/>
-              <w:t>Estimation</w:t>
-            </w:r>
-          </w:p>
-        </w:tc>
-        <w:tc>
-          <w:tcPr>
-            <w:tcW w:w="3080" w:type="dxa"/>
-            <w:tcMar/>
-          </w:tcPr>
-          <w:p>
-            <w:pPr>
-              <w:pStyle w:val="Normal"/>
-            </w:pPr>
-            <w:r>
-              <w:rPr/>
-              <w:t>Clear communication to customer.</w:t>
-            </w:r>
-            <w:commentRangeEnd w:id="1673784121"/>
-            <w:r>
-              <w:rPr>
-                <w:rStyle w:val="CommentReference"/>
-              </w:rPr>
-              <w:commentReference w:id="1673784121"/>
-            </w:r>
-          </w:p>
-        </w:tc>
-      </w:tr>
-    </w:tbl>
-    <w:p>
+    <w:p xmlns:wp14="http://schemas.microsoft.com/office/word/2010/wordml" wp14:paraId="7BD4AB25" wp14:textId="0975FC60">
       <w:pPr>
         <w:pStyle w:val="Normal"/>
       </w:pPr>
@@ -5567,46 +3494,6 @@
 </w:document>
 </file>
 
-<file path=word/comments.xml><?xml version="1.0" encoding="utf-8"?>
-<w:comments xmlns:w14="http://schemas.microsoft.com/office/word/2010/wordml" xmlns:w="http://schemas.openxmlformats.org/wordprocessingml/2006/main">
-  <w:comment w:initials="VD" w:author="Victoria Hinley Deng" w:date="2023-09-19T13:43:22" w:id="1673784121">
-    <w:p>
-      <w:pPr>
-        <w:pStyle w:val="CommentText"/>
-      </w:pPr>
-      <w:r>
-        <w:rPr/>
-        <w:t>Not sure how much 'imagined' risks we have to account for.  There was also a risk about going over budget in V1, but it is not that relevant to this specific project.</w:t>
-      </w:r>
-      <w:r>
-        <w:rPr>
-          <w:rStyle w:val="CommentReference"/>
-        </w:rPr>
-        <w:annotationRef/>
-      </w:r>
-    </w:p>
-  </w:comment>
-</w:comments>
-</file>
-
-<file path=word/commentsExtended.xml><?xml version="1.0" encoding="utf-8"?>
-<w15:commentsEx xmlns:mc="http://schemas.openxmlformats.org/markup-compatibility/2006" xmlns:w15="http://schemas.microsoft.com/office/word/2012/wordml" mc:Ignorable="w15">
-  <w15:commentEx w15:done="0" w15:paraId="424DBBDA"/>
-</w15:commentsEx>
-</file>
-
-<file path=word/commentsExtensible.xml><?xml version="1.0" encoding="utf-8"?>
-<w16cex:commentsExtensible xmlns:w16="http://schemas.microsoft.com/office/word/2018/wordml" xmlns:w16cex="http://schemas.microsoft.com/office/word/2018/wordml/cex" xmlns:mc="http://schemas.openxmlformats.org/markup-compatibility/2006" mc:Ignorable="w16 w16cex">
-  <w16cex:commentExtensible w16cex:durableId="43FBA9ED" w16cex:dateUtc="2023-09-19T11:43:22.705Z"/>
-</w16cex:commentsExtensible>
-</file>
-
-<file path=word/commentsIds.xml><?xml version="1.0" encoding="utf-8"?>
-<w16cid:commentsIds xmlns:mc="http://schemas.openxmlformats.org/markup-compatibility/2006" xmlns:w16cid="http://schemas.microsoft.com/office/word/2016/wordml/cid" mc:Ignorable="w16cid">
-  <w16cid:commentId w16cid:paraId="424DBBDA" w16cid:durableId="43FBA9ED"/>
-</w16cid:commentsIds>
-</file>
-
 <file path=word/intelligence2.xml><?xml version="1.0" encoding="utf-8"?>
 <int2:intelligence xmlns:int2="http://schemas.microsoft.com/office/intelligence/2020/intelligence">
   <int2:observations>
@@ -5620,118 +3507,6 @@
 
 <file path=word/numbering.xml><?xml version="1.0" encoding="utf-8"?>
 <w:numbering xmlns:w="http://schemas.openxmlformats.org/wordprocessingml/2006/main">
-  <w:abstractNum xmlns:w="http://schemas.openxmlformats.org/wordprocessingml/2006/main" w:abstractNumId="4">
-    <w:nsid w:val="1b76cacd"/>
-    <w:multiLevelType xmlns:w="http://schemas.openxmlformats.org/wordprocessingml/2006/main" w:val="hybridMultilevel"/>
-    <w:lvl xmlns:w="http://schemas.openxmlformats.org/wordprocessingml/2006/main" w:ilvl="0">
-      <w:start w:val="1"/>
-      <w:numFmt w:val="bullet"/>
-      <w:lvlText w:val=""/>
-      <w:lvlJc w:val="left"/>
-      <w:pPr>
-        <w:ind w:left="720" w:hanging="360"/>
-      </w:pPr>
-      <w:rPr>
-        <w:rFonts w:hint="default" w:ascii="Symbol" w:hAnsi="Symbol"/>
-      </w:rPr>
-    </w:lvl>
-    <w:lvl xmlns:w="http://schemas.openxmlformats.org/wordprocessingml/2006/main" w:ilvl="1">
-      <w:start w:val="1"/>
-      <w:numFmt w:val="bullet"/>
-      <w:lvlText w:val="o"/>
-      <w:lvlJc w:val="left"/>
-      <w:pPr>
-        <w:ind w:left="1440" w:hanging="360"/>
-      </w:pPr>
-      <w:rPr>
-        <w:rFonts w:hint="default" w:ascii="Courier New" w:hAnsi="Courier New"/>
-      </w:rPr>
-    </w:lvl>
-    <w:lvl xmlns:w="http://schemas.openxmlformats.org/wordprocessingml/2006/main" w:ilvl="2">
-      <w:start w:val="1"/>
-      <w:numFmt w:val="bullet"/>
-      <w:lvlText w:val=""/>
-      <w:lvlJc w:val="left"/>
-      <w:pPr>
-        <w:ind w:left="2160" w:hanging="360"/>
-      </w:pPr>
-      <w:rPr>
-        <w:rFonts w:hint="default" w:ascii="Wingdings" w:hAnsi="Wingdings"/>
-      </w:rPr>
-    </w:lvl>
-    <w:lvl xmlns:w="http://schemas.openxmlformats.org/wordprocessingml/2006/main" w:ilvl="3">
-      <w:start w:val="1"/>
-      <w:numFmt w:val="bullet"/>
-      <w:lvlText w:val=""/>
-      <w:lvlJc w:val="left"/>
-      <w:pPr>
-        <w:ind w:left="2880" w:hanging="360"/>
-      </w:pPr>
-      <w:rPr>
-        <w:rFonts w:hint="default" w:ascii="Symbol" w:hAnsi="Symbol"/>
-      </w:rPr>
-    </w:lvl>
-    <w:lvl xmlns:w="http://schemas.openxmlformats.org/wordprocessingml/2006/main" w:ilvl="4">
-      <w:start w:val="1"/>
-      <w:numFmt w:val="bullet"/>
-      <w:lvlText w:val="o"/>
-      <w:lvlJc w:val="left"/>
-      <w:pPr>
-        <w:ind w:left="3600" w:hanging="360"/>
-      </w:pPr>
-      <w:rPr>
-        <w:rFonts w:hint="default" w:ascii="Courier New" w:hAnsi="Courier New"/>
-      </w:rPr>
-    </w:lvl>
-    <w:lvl xmlns:w="http://schemas.openxmlformats.org/wordprocessingml/2006/main" w:ilvl="5">
-      <w:start w:val="1"/>
-      <w:numFmt w:val="bullet"/>
-      <w:lvlText w:val=""/>
-      <w:lvlJc w:val="left"/>
-      <w:pPr>
-        <w:ind w:left="4320" w:hanging="360"/>
-      </w:pPr>
-      <w:rPr>
-        <w:rFonts w:hint="default" w:ascii="Wingdings" w:hAnsi="Wingdings"/>
-      </w:rPr>
-    </w:lvl>
-    <w:lvl xmlns:w="http://schemas.openxmlformats.org/wordprocessingml/2006/main" w:ilvl="6">
-      <w:start w:val="1"/>
-      <w:numFmt w:val="bullet"/>
-      <w:lvlText w:val=""/>
-      <w:lvlJc w:val="left"/>
-      <w:pPr>
-        <w:ind w:left="5040" w:hanging="360"/>
-      </w:pPr>
-      <w:rPr>
-        <w:rFonts w:hint="default" w:ascii="Symbol" w:hAnsi="Symbol"/>
-      </w:rPr>
-    </w:lvl>
-    <w:lvl xmlns:w="http://schemas.openxmlformats.org/wordprocessingml/2006/main" w:ilvl="7">
-      <w:start w:val="1"/>
-      <w:numFmt w:val="bullet"/>
-      <w:lvlText w:val="o"/>
-      <w:lvlJc w:val="left"/>
-      <w:pPr>
-        <w:ind w:left="5760" w:hanging="360"/>
-      </w:pPr>
-      <w:rPr>
-        <w:rFonts w:hint="default" w:ascii="Courier New" w:hAnsi="Courier New"/>
-      </w:rPr>
-    </w:lvl>
-    <w:lvl xmlns:w="http://schemas.openxmlformats.org/wordprocessingml/2006/main" w:ilvl="8">
-      <w:start w:val="1"/>
-      <w:numFmt w:val="bullet"/>
-      <w:lvlText w:val=""/>
-      <w:lvlJc w:val="left"/>
-      <w:pPr>
-        <w:ind w:left="6480" w:hanging="360"/>
-      </w:pPr>
-      <w:rPr>
-        <w:rFonts w:hint="default" w:ascii="Wingdings" w:hAnsi="Wingdings"/>
-      </w:rPr>
-    </w:lvl>
-  </w:abstractNum>
   <w:abstractNum xmlns:w="http://schemas.openxmlformats.org/wordprocessingml/2006/main" w:abstractNumId="3">
     <w:nsid w:val="237a1e25"/>
     <w:multiLevelType xmlns:w="http://schemas.openxmlformats.org/wordprocessingml/2006/main" w:val="hybridMultilevel"/>
@@ -6041,9 +3816,6 @@
       </w:pPr>
     </w:lvl>
   </w:abstractNum>
-  <w:num w:numId="4">
-    <w:abstractNumId w:val="4"/>
-  </w:num>
   <w:num w:numId="3">
     <w:abstractNumId w:val="3"/>
   </w:num>
@@ -6054,14 +3826,6 @@
     <w:abstractNumId w:val="1"/>
   </w:num>
 </w:numbering>
-</file>
-
-<file path=word/people.xml><?xml version="1.0" encoding="utf-8"?>
-<w15:people xmlns:mc="http://schemas.openxmlformats.org/markup-compatibility/2006" xmlns:w15="http://schemas.microsoft.com/office/word/2012/wordml" mc:Ignorable="w15">
-  <w15:person w15:author="Victoria Hinley Deng">
-    <w15:presenceInfo w15:providerId="AD" w15:userId="S::vide@itu.dk::68f017ca-f6be-491b-8b8c-a0790d2867d3"/>
-  </w15:person>
-</w15:people>
 </file>
 
 <file path=word/styles.xml><?xml version="1.0" encoding="utf-8"?>
@@ -7465,10 +5229,9 @@
 </file>
 
 <file path=customXml/item1.xml><?xml version="1.0" encoding="utf-8"?>
-<ct:contentTypeSchema xmlns:ct="http://schemas.microsoft.com/office/2006/metadata/contentType" xmlns:ma="http://schemas.microsoft.com/office/2006/metadata/properties/metaAttributes" ct:_="" ma:_="" ma:contentTypeName="Document" ma:contentTypeID="0x0101004446CF7D97B8CF4583ACEECEC8CECEA7" ma:contentTypeVersion="5" ma:contentTypeDescription="Create a new document." ma:contentTypeScope="" ma:versionID="dfcfb30d8886d0acd72e94b8d1a00f79">
-  <xsd:schema xmlns:xsd="http://www.w3.org/2001/XMLSchema" xmlns:xs="http://www.w3.org/2001/XMLSchema" xmlns:p="http://schemas.microsoft.com/office/2006/metadata/properties" xmlns:ns2="eb292c7f-6dbc-49d6-b736-b7f924674b29" xmlns:ns3="cdc19bd1-a23d-489b-a055-d834d52f4627" targetNamespace="http://schemas.microsoft.com/office/2006/metadata/properties" ma:root="true" ma:fieldsID="437320c42bf826d46fd9332d69139aed" ns2:_="" ns3:_="">
+<ct:contentTypeSchema xmlns:ct="http://schemas.microsoft.com/office/2006/metadata/contentType" xmlns:ma="http://schemas.microsoft.com/office/2006/metadata/properties/metaAttributes" ct:_="" ma:_="" ma:contentTypeName="Document" ma:contentTypeID="0x0101004446CF7D97B8CF4583ACEECEC8CECEA7" ma:contentTypeVersion="3" ma:contentTypeDescription="Create a new document." ma:contentTypeScope="" ma:versionID="7c13b77237112d85c7d460547c88ab8b">
+  <xsd:schema xmlns:xsd="http://www.w3.org/2001/XMLSchema" xmlns:xs="http://www.w3.org/2001/XMLSchema" xmlns:p="http://schemas.microsoft.com/office/2006/metadata/properties" xmlns:ns2="eb292c7f-6dbc-49d6-b736-b7f924674b29" targetNamespace="http://schemas.microsoft.com/office/2006/metadata/properties" ma:root="true" ma:fieldsID="b42858e4f81ddb688db20af23a05b3b9" ns2:_="">
     <xsd:import namespace="eb292c7f-6dbc-49d6-b736-b7f924674b29"/>
-    <xsd:import namespace="cdc19bd1-a23d-489b-a055-d834d52f4627"/>
     <xsd:element name="properties">
       <xsd:complexType>
         <xsd:sequence>
@@ -7478,8 +5241,6 @@
                 <xsd:element ref="ns2:MediaServiceMetadata" minOccurs="0"/>
                 <xsd:element ref="ns2:MediaServiceFastMetadata" minOccurs="0"/>
                 <xsd:element ref="ns2:MediaServiceObjectDetectorVersions" minOccurs="0"/>
-                <xsd:element ref="ns3:SharedWithUsers" minOccurs="0"/>
-                <xsd:element ref="ns3:SharedWithDetails" minOccurs="0"/>
               </xsd:all>
             </xsd:complexType>
           </xsd:element>
@@ -7503,36 +5264,6 @@
     <xsd:element name="MediaServiceObjectDetectorVersions" ma:index="10" nillable="true" ma:displayName="MediaServiceObjectDetectorVersions" ma:hidden="true" ma:indexed="true" ma:internalName="MediaServiceObjectDetectorVersions" ma:readOnly="true">
       <xsd:simpleType>
         <xsd:restriction base="dms:Text"/>
-      </xsd:simpleType>
-    </xsd:element>
-  </xsd:schema>
-  <xsd:schema xmlns:xsd="http://www.w3.org/2001/XMLSchema" xmlns:xs="http://www.w3.org/2001/XMLSchema" xmlns:dms="http://schemas.microsoft.com/office/2006/documentManagement/types" xmlns:pc="http://schemas.microsoft.com/office/infopath/2007/PartnerControls" targetNamespace="cdc19bd1-a23d-489b-a055-d834d52f4627" elementFormDefault="qualified">
-    <xsd:import namespace="http://schemas.microsoft.com/office/2006/documentManagement/types"/>
-    <xsd:import namespace="http://schemas.microsoft.com/office/infopath/2007/PartnerControls"/>
-    <xsd:element name="SharedWithUsers" ma:index="11" nillable="true" ma:displayName="Shared With" ma:internalName="SharedWithUsers" ma:readOnly="true">
-      <xsd:complexType>
-        <xsd:complexContent>
-          <xsd:extension base="dms:UserMulti">
-            <xsd:sequence>
-              <xsd:element name="UserInfo" minOccurs="0" maxOccurs="unbounded">
-                <xsd:complexType>
-                  <xsd:sequence>
-                    <xsd:element name="DisplayName" type="xsd:string" minOccurs="0"/>
-                    <xsd:element name="AccountId" type="dms:UserId" minOccurs="0" nillable="true"/>
-                    <xsd:element name="AccountType" type="xsd:string" minOccurs="0"/>
-                  </xsd:sequence>
-                </xsd:complexType>
-              </xsd:element>
-            </xsd:sequence>
-          </xsd:extension>
-        </xsd:complexContent>
-      </xsd:complexType>
-    </xsd:element>
-    <xsd:element name="SharedWithDetails" ma:index="12" nillable="true" ma:displayName="Shared With Details" ma:internalName="SharedWithDetails" ma:readOnly="true">
-      <xsd:simpleType>
-        <xsd:restriction base="dms:Note">
-          <xsd:maxLength value="255"/>
-        </xsd:restriction>
       </xsd:simpleType>
     </xsd:element>
   </xsd:schema>
@@ -7646,20 +5377,12 @@
 
 <file path=customXml/item3.xml><?xml version="1.0" encoding="utf-8"?>
 <p:properties xmlns:p="http://schemas.microsoft.com/office/2006/metadata/properties" xmlns:xsi="http://www.w3.org/2001/XMLSchema-instance" xmlns:pc="http://schemas.microsoft.com/office/infopath/2007/PartnerControls">
-  <documentManagement>
-    <SharedWithUsers xmlns="cdc19bd1-a23d-489b-a055-d834d52f4627">
-      <UserInfo>
-        <DisplayName>Carl Villads Dissing Fristam</DisplayName>
-        <AccountId>13</AccountId>
-        <AccountType/>
-      </UserInfo>
-    </SharedWithUsers>
-  </documentManagement>
+  <documentManagement/>
 </p:properties>
 </file>
 
 <file path=customXml/itemProps1.xml><?xml version="1.0" encoding="utf-8"?>
-<ds:datastoreItem xmlns:ds="http://schemas.openxmlformats.org/officeDocument/2006/customXml" ds:itemID="{1C0E0F8F-D306-442E-8B4A-AE0936513115}"/>
+<ds:datastoreItem xmlns:ds="http://schemas.openxmlformats.org/officeDocument/2006/customXml" ds:itemID="{808773F8-B2CE-4067-AE2E-7FA7629168CA}"/>
 </file>
 
 <file path=customXml/itemProps2.xml><?xml version="1.0" encoding="utf-8"?>
